--- a/A_Deep_Dive_into_Multithreading_Outline.docx
+++ b/A_Deep_Dive_into_Multithreading_Outline.docx
@@ -1,6 +1,6 @@
 
 <file path=word/document.xml><?xml version="1.0" encoding="utf-8"?>
-<w:document xmlns:wpc="http://schemas.microsoft.com/office/word/2010/wordprocessingCanvas" xmlns:mc="http://schemas.openxmlformats.org/markup-compatibility/2006" xmlns:o="urn:schemas-microsoft-com:office:office" xmlns:r="http://schemas.openxmlformats.org/officeDocument/2006/relationships" xmlns:m="http://schemas.openxmlformats.org/officeDocument/2006/math" xmlns:v="urn:schemas-microsoft-com:vml" xmlns:wp14="http://schemas.microsoft.com/office/word/2010/wordprocessingDrawing" xmlns:wp="http://schemas.openxmlformats.org/drawingml/2006/wordprocessingDrawing" xmlns:w10="urn:schemas-microsoft-com:office:word" xmlns:w="http://schemas.openxmlformats.org/wordprocessingml/2006/main" xmlns:w14="http://schemas.microsoft.com/office/word/2010/wordml" xmlns:w15="http://schemas.microsoft.com/office/word/2012/wordml" xmlns:wpg="http://schemas.microsoft.com/office/word/2010/wordprocessingGroup" xmlns:wpi="http://schemas.microsoft.com/office/word/2010/wordprocessingInk" xmlns:wne="http://schemas.microsoft.com/office/word/2006/wordml" xmlns:wps="http://schemas.microsoft.com/office/word/2010/wordprocessingShape" mc:Ignorable="w14 w15 wp14">
+<w:document xmlns:wpc="http://schemas.microsoft.com/office/word/2010/wordprocessingCanvas" xmlns:cx="http://schemas.microsoft.com/office/drawing/2014/chartex" xmlns:cx1="http://schemas.microsoft.com/office/drawing/2015/9/8/chartex" xmlns:cx2="http://schemas.microsoft.com/office/drawing/2015/10/21/chartex" xmlns:cx3="http://schemas.microsoft.com/office/drawing/2016/5/9/chartex" xmlns:cx4="http://schemas.microsoft.com/office/drawing/2016/5/10/chartex" xmlns:cx5="http://schemas.microsoft.com/office/drawing/2016/5/11/chartex" xmlns:cx6="http://schemas.microsoft.com/office/drawing/2016/5/12/chartex" xmlns:cx7="http://schemas.microsoft.com/office/drawing/2016/5/13/chartex" xmlns:cx8="http://schemas.microsoft.com/office/drawing/2016/5/14/chartex" xmlns:mc="http://schemas.openxmlformats.org/markup-compatibility/2006" xmlns:aink="http://schemas.microsoft.com/office/drawing/2016/ink" xmlns:am3d="http://schemas.microsoft.com/office/drawing/2017/model3d" xmlns:o="urn:schemas-microsoft-com:office:office" xmlns:oel="http://schemas.microsoft.com/office/2019/extlst" xmlns:r="http://schemas.openxmlformats.org/officeDocument/2006/relationships" xmlns:m="http://schemas.openxmlformats.org/officeDocument/2006/math" xmlns:v="urn:schemas-microsoft-com:vml" xmlns:wp14="http://schemas.microsoft.com/office/word/2010/wordprocessingDrawing" xmlns:wp="http://schemas.openxmlformats.org/drawingml/2006/wordprocessingDrawing" xmlns:w10="urn:schemas-microsoft-com:office:word" xmlns:w="http://schemas.openxmlformats.org/wordprocessingml/2006/main" xmlns:w14="http://schemas.microsoft.com/office/word/2010/wordml" xmlns:w15="http://schemas.microsoft.com/office/word/2012/wordml" xmlns:w16cex="http://schemas.microsoft.com/office/word/2018/wordml/cex" xmlns:w16cid="http://schemas.microsoft.com/office/word/2016/wordml/cid" xmlns:w16="http://schemas.microsoft.com/office/word/2018/wordml" xmlns:w16du="http://schemas.microsoft.com/office/word/2023/wordml/word16du" xmlns:w16sdtdh="http://schemas.microsoft.com/office/word/2020/wordml/sdtdatahash" xmlns:w16sdtfl="http://schemas.microsoft.com/office/word/2024/wordml/sdtformatlock" xmlns:w16se="http://schemas.microsoft.com/office/word/2015/wordml/symex" xmlns:wpg="http://schemas.microsoft.com/office/word/2010/wordprocessingGroup" xmlns:wpi="http://schemas.microsoft.com/office/word/2010/wordprocessingInk" xmlns:wne="http://schemas.microsoft.com/office/word/2006/wordml" xmlns:wps="http://schemas.microsoft.com/office/word/2010/wordprocessingShape" mc:Ignorable="w14 w15 w16se w16cid w16 w16cex w16sdtdh w16sdtfl w16du wp14">
   <w:body>
     <w:p>
       <w:pPr>
@@ -66,14 +66,12 @@
         </w:numPr>
         <w:jc w:val="both"/>
         <w:rPr>
-          <w:rFonts w:ascii="Times New Roman" w:hAnsi="Times New Roman" w:cs="Times New Roman"/>
-          <w:sz w:val="26"/>
-          <w:szCs w:val="26"/>
-        </w:rPr>
-      </w:pPr>
-      <w:r>
-        <w:rPr>
-          <w:rFonts w:ascii="Times New Roman" w:hAnsi="Times New Roman" w:cs="Times New Roman"/>
+          <w:sz w:val="26"/>
+          <w:szCs w:val="26"/>
+        </w:rPr>
+      </w:pPr>
+      <w:r>
+        <w:rPr>
           <w:sz w:val="26"/>
           <w:szCs w:val="26"/>
         </w:rPr>
@@ -81,7 +79,6 @@
       </w:r>
       <w:r>
         <w:rPr>
-          <w:rFonts w:ascii="Times New Roman" w:hAnsi="Times New Roman" w:cs="Times New Roman"/>
           <w:b/>
           <w:bCs/>
           <w:sz w:val="26"/>
@@ -91,7 +88,6 @@
       </w:r>
       <w:r>
         <w:rPr>
-          <w:rFonts w:ascii="Times New Roman" w:hAnsi="Times New Roman" w:cs="Times New Roman"/>
           <w:sz w:val="26"/>
           <w:szCs w:val="26"/>
         </w:rPr>
@@ -155,16 +151,7 @@
           <w:sz w:val="26"/>
           <w:szCs w:val="26"/>
         </w:rPr>
-        <w:t xml:space="preserve">Multi-core </w:t>
-      </w:r>
-      <w:r>
-        <w:rPr>
-          <w:b/>
-          <w:bCs/>
-          <w:sz w:val="26"/>
-          <w:szCs w:val="26"/>
-        </w:rPr>
-        <w:t>Utilization:</w:t>
+        <w:t>Multi-core Utilization:</w:t>
       </w:r>
       <w:r>
         <w:rPr>
@@ -313,47 +300,16 @@
         </w:numPr>
         <w:jc w:val="both"/>
         <w:rPr>
-          <w:rFonts w:ascii="Times New Roman" w:hAnsi="Times New Roman" w:cs="Times New Roman"/>
-          <w:sz w:val="26"/>
-          <w:szCs w:val="26"/>
-        </w:rPr>
-      </w:pPr>
-      <w:r>
-        <w:rPr>
-          <w:rFonts w:ascii="Times New Roman" w:hAnsi="Times New Roman" w:cs="Times New Roman"/>
-          <w:sz w:val="26"/>
-          <w:szCs w:val="26"/>
-        </w:rPr>
-        <w:t>In computer science, a thread of execution is the smallest sequence of programmed instructions that can be managed independently by a scheduler.</w:t>
-      </w:r>
-      <w:r>
-        <w:rPr>
-          <w:rFonts w:ascii="Times New Roman" w:hAnsi="Times New Roman" w:cs="Times New Roman"/>
-          <w:sz w:val="26"/>
-          <w:szCs w:val="26"/>
-        </w:rPr>
-        <w:t xml:space="preserve"> </w:t>
-      </w:r>
-      <w:r>
-        <w:rPr>
-          <w:sz w:val="26"/>
-          <w:szCs w:val="26"/>
-        </w:rPr>
-        <w:t>In many cases, a thread is a component of</w:t>
-      </w:r>
-      <w:r>
-        <w:rPr>
-          <w:sz w:val="26"/>
-          <w:szCs w:val="26"/>
-        </w:rPr>
-        <w:t xml:space="preserve"> a</w:t>
-      </w:r>
-      <w:r>
-        <w:rPr>
-          <w:sz w:val="26"/>
-          <w:szCs w:val="26"/>
-        </w:rPr>
-        <w:t xml:space="preserve"> process.</w:t>
+          <w:sz w:val="26"/>
+          <w:szCs w:val="26"/>
+        </w:rPr>
+      </w:pPr>
+      <w:r>
+        <w:rPr>
+          <w:sz w:val="26"/>
+          <w:szCs w:val="26"/>
+        </w:rPr>
+        <w:t>In computer science, a thread of execution is the smallest sequence of programmed instructions that can be managed independently by a scheduler. In many cases, a thread is a component of a process.</w:t>
       </w:r>
     </w:p>
     <w:p>
@@ -365,14 +321,12 @@
         </w:numPr>
         <w:jc w:val="both"/>
         <w:rPr>
-          <w:rFonts w:ascii="Times New Roman" w:hAnsi="Times New Roman" w:cs="Times New Roman"/>
-          <w:sz w:val="26"/>
-          <w:szCs w:val="26"/>
-        </w:rPr>
-      </w:pPr>
-      <w:r>
-        <w:rPr>
-          <w:rFonts w:ascii="Times New Roman" w:hAnsi="Times New Roman" w:cs="Times New Roman"/>
+          <w:sz w:val="26"/>
+          <w:szCs w:val="26"/>
+        </w:rPr>
+      </w:pPr>
+      <w:r>
+        <w:rPr>
           <w:sz w:val="26"/>
           <w:szCs w:val="26"/>
         </w:rPr>
@@ -380,7 +334,6 @@
       </w:r>
       <w:r>
         <w:rPr>
-          <w:rFonts w:ascii="Times New Roman" w:hAnsi="Times New Roman" w:cs="Times New Roman"/>
           <w:sz w:val="26"/>
           <w:szCs w:val="26"/>
         </w:rPr>
@@ -389,7 +342,6 @@
       <w:proofErr w:type="spellStart"/>
       <w:r>
         <w:rPr>
-          <w:rFonts w:ascii="Times New Roman" w:hAnsi="Times New Roman" w:cs="Times New Roman"/>
           <w:sz w:val="26"/>
           <w:szCs w:val="26"/>
         </w:rPr>
@@ -398,7 +350,6 @@
       <w:proofErr w:type="spellEnd"/>
       <w:r>
         <w:rPr>
-          <w:rFonts w:ascii="Times New Roman" w:hAnsi="Times New Roman" w:cs="Times New Roman"/>
           <w:sz w:val="26"/>
           <w:szCs w:val="26"/>
         </w:rPr>
@@ -432,20 +383,74 @@
           <w:ilvl w:val="0"/>
           <w:numId w:val="12"/>
         </w:numPr>
-      </w:pPr>
-      <w:bookmarkStart w:id="0" w:name="_GoBack"/>
-      <w:bookmarkEnd w:id="0"/>
+        <w:jc w:val="both"/>
+        <w:rPr>
+          <w:sz w:val="26"/>
+          <w:szCs w:val="26"/>
+        </w:rPr>
+      </w:pPr>
+      <w:r>
+        <w:rPr>
+          <w:color w:val="202122"/>
+          <w:sz w:val="26"/>
+          <w:szCs w:val="26"/>
+          <w:shd w:val="clear" w:color="auto" w:fill="FFFFFF"/>
+        </w:rPr>
+        <w:t xml:space="preserve">Concurrency: </w:t>
+      </w:r>
+      <w:r>
+        <w:rPr>
+          <w:color w:val="202122"/>
+          <w:sz w:val="26"/>
+          <w:szCs w:val="26"/>
+          <w:shd w:val="clear" w:color="auto" w:fill="FFFFFF"/>
+        </w:rPr>
+        <w:t>the ability of a system to execute multiple tasks through simultaneous execution or time-sharing (context switching), sharing resources and managing interactions.</w:t>
+      </w:r>
     </w:p>
     <w:p>
       <w:pPr>
         <w:pStyle w:val="ListParagraph"/>
+        <w:numPr>
+          <w:ilvl w:val="0"/>
+          <w:numId w:val="12"/>
+        </w:numPr>
         <w:jc w:val="both"/>
         <w:rPr>
-          <w:rFonts w:ascii="Times New Roman" w:hAnsi="Times New Roman" w:cs="Times New Roman"/>
-          <w:sz w:val="26"/>
-          <w:szCs w:val="26"/>
-        </w:rPr>
-      </w:pPr>
+          <w:sz w:val="26"/>
+          <w:szCs w:val="26"/>
+        </w:rPr>
+      </w:pPr>
+      <w:r>
+        <w:rPr>
+          <w:color w:val="202122"/>
+          <w:sz w:val="26"/>
+          <w:szCs w:val="26"/>
+          <w:shd w:val="clear" w:color="auto" w:fill="FFFFFF"/>
+        </w:rPr>
+        <w:t xml:space="preserve">Parallelism: </w:t>
+      </w:r>
+      <w:r>
+        <w:rPr>
+          <w:color w:val="000000"/>
+          <w:sz w:val="26"/>
+          <w:szCs w:val="26"/>
+          <w:shd w:val="clear" w:color="auto" w:fill="FFFFFF"/>
+        </w:rPr>
+        <w:t>the ability to execute independent tasks of a program in the same instant of time. </w:t>
+      </w:r>
+      <w:r>
+        <w:rPr>
+          <w:rStyle w:val="Strong"/>
+          <w:b w:val="0"/>
+          <w:bCs w:val="0"/>
+          <w:color w:val="000000"/>
+          <w:sz w:val="26"/>
+          <w:szCs w:val="26"/>
+          <w:shd w:val="clear" w:color="auto" w:fill="FFFFFF"/>
+        </w:rPr>
+        <w:t>Contrary to concurrent tasks, these tasks can run simultaneously on another processor core, another processor, or an entirely different computer that can be a distributed system.</w:t>
+      </w:r>
     </w:p>
     <w:p>
       <w:pPr>
@@ -454,6 +459,7 @@
           <w:rFonts w:ascii="Times New Roman" w:hAnsi="Times New Roman" w:cs="Times New Roman"/>
           <w:sz w:val="26"/>
           <w:szCs w:val="26"/>
+          <w:lang w:val="vi-VN"/>
         </w:rPr>
       </w:pPr>
       <w:r>
@@ -468,553 +474,1088 @@
     </w:p>
     <w:p>
       <w:pPr>
-        <w:pStyle w:val="ListBullet"/>
-        <w:rPr>
-          <w:rFonts w:ascii="Times New Roman" w:hAnsi="Times New Roman" w:cs="Times New Roman"/>
-          <w:sz w:val="26"/>
-          <w:szCs w:val="26"/>
-        </w:rPr>
-      </w:pPr>
-      <w:r>
-        <w:rPr>
-          <w:rFonts w:ascii="Times New Roman" w:hAnsi="Times New Roman" w:cs="Times New Roman"/>
-          <w:sz w:val="26"/>
-          <w:szCs w:val="26"/>
-        </w:rPr>
-        <w:t>- CPU Architecture &amp; Parallel Execution</w:t>
+        <w:rPr>
+          <w:sz w:val="26"/>
+          <w:szCs w:val="26"/>
+        </w:rPr>
+      </w:pPr>
+      <w:r>
+        <w:t xml:space="preserve">     </w:t>
+      </w:r>
+      <w:r>
+        <w:rPr>
+          <w:sz w:val="26"/>
+          <w:szCs w:val="26"/>
+          <w:lang w:val="vi-VN"/>
+        </w:rPr>
+        <w:t xml:space="preserve">How Do a CPU </w:t>
+      </w:r>
+      <w:r>
+        <w:rPr>
+          <w:sz w:val="26"/>
+          <w:szCs w:val="26"/>
+        </w:rPr>
+        <w:t>work?</w:t>
       </w:r>
     </w:p>
     <w:p>
       <w:pPr>
-        <w:pStyle w:val="ListBullet"/>
-        <w:rPr>
-          <w:rFonts w:ascii="Times New Roman" w:hAnsi="Times New Roman" w:cs="Times New Roman"/>
-          <w:sz w:val="26"/>
-          <w:szCs w:val="26"/>
-        </w:rPr>
-      </w:pPr>
-      <w:r>
-        <w:rPr>
-          <w:rFonts w:ascii="Times New Roman" w:hAnsi="Times New Roman" w:cs="Times New Roman"/>
-          <w:sz w:val="26"/>
-          <w:szCs w:val="26"/>
-        </w:rPr>
-        <w:t xml:space="preserve">- Memory Models and Synchronization at </w:t>
-      </w:r>
-      <w:r>
-        <w:rPr>
-          <w:rFonts w:ascii="Times New Roman" w:hAnsi="Times New Roman" w:cs="Times New Roman"/>
-          <w:sz w:val="26"/>
-          <w:szCs w:val="26"/>
-        </w:rPr>
-        <w:t>Hardware Level</w:t>
+        <w:pStyle w:val="ListParagraph"/>
+        <w:numPr>
+          <w:ilvl w:val="0"/>
+          <w:numId w:val="12"/>
+        </w:numPr>
+        <w:jc w:val="both"/>
+        <w:rPr>
+          <w:sz w:val="26"/>
+          <w:szCs w:val="26"/>
+        </w:rPr>
+      </w:pPr>
+      <w:r>
+        <w:rPr>
+          <w:sz w:val="26"/>
+          <w:szCs w:val="26"/>
+          <w:lang w:val="vi-VN"/>
+        </w:rPr>
+        <w:t xml:space="preserve">Every program that run on computer </w:t>
+      </w:r>
+      <w:r>
+        <w:rPr>
+          <w:sz w:val="26"/>
+          <w:szCs w:val="26"/>
+        </w:rPr>
+        <w:t>is “read,” “interpreted,” and “executed” by the CPU through a continuous loop of operations</w:t>
+      </w:r>
+      <w:r>
+        <w:rPr>
+          <w:sz w:val="26"/>
+          <w:szCs w:val="26"/>
+          <w:lang w:val="vi-VN"/>
+        </w:rPr>
+        <w:t>, repeadtedly</w:t>
+      </w:r>
+      <w:r>
+        <w:rPr>
+          <w:sz w:val="26"/>
+          <w:szCs w:val="26"/>
+        </w:rPr>
+        <w:t xml:space="preserve"> perform a cycle of </w:t>
+      </w:r>
+      <w:r>
+        <w:rPr>
+          <w:b/>
+          <w:bCs/>
+          <w:sz w:val="26"/>
+          <w:szCs w:val="26"/>
+        </w:rPr>
+        <w:t>FETCH – DECODE – EXECUTE</w:t>
+      </w:r>
+      <w:r>
+        <w:rPr>
+          <w:b/>
+          <w:bCs/>
+          <w:sz w:val="26"/>
+          <w:szCs w:val="26"/>
+        </w:rPr>
+        <w:t>.</w:t>
       </w:r>
     </w:p>
     <w:p>
       <w:pPr>
-        <w:pStyle w:val="ListBullet"/>
-        <w:rPr>
-          <w:rFonts w:ascii="Times New Roman" w:hAnsi="Times New Roman" w:cs="Times New Roman"/>
-          <w:sz w:val="26"/>
-          <w:szCs w:val="26"/>
-        </w:rPr>
-      </w:pPr>
-      <w:r>
-        <w:rPr>
-          <w:rFonts w:ascii="Times New Roman" w:hAnsi="Times New Roman" w:cs="Times New Roman"/>
-          <w:sz w:val="26"/>
-          <w:szCs w:val="26"/>
-        </w:rPr>
-        <w:t>- Operating System Thread Model</w:t>
+        <w:pStyle w:val="ListParagraph"/>
+        <w:numPr>
+          <w:ilvl w:val="0"/>
+          <w:numId w:val="22"/>
+        </w:numPr>
+        <w:jc w:val="both"/>
+        <w:rPr>
+          <w:sz w:val="26"/>
+          <w:szCs w:val="26"/>
+        </w:rPr>
+      </w:pPr>
+      <w:r>
+        <w:rPr>
+          <w:b/>
+          <w:bCs/>
+          <w:sz w:val="26"/>
+          <w:szCs w:val="26"/>
+        </w:rPr>
+        <w:t>FETCH</w:t>
+      </w:r>
+      <w:r>
+        <w:rPr>
+          <w:sz w:val="26"/>
+          <w:szCs w:val="26"/>
+        </w:rPr>
+        <w:t xml:space="preserve">: </w:t>
+      </w:r>
+      <w:r>
+        <w:t xml:space="preserve">The address of the current instruction will be stored in the </w:t>
+      </w:r>
+      <w:r>
+        <w:rPr>
+          <w:rStyle w:val="Strong"/>
+          <w:b w:val="0"/>
+          <w:bCs w:val="0"/>
+        </w:rPr>
+        <w:t>Program Counter (PC)</w:t>
+      </w:r>
+      <w:r>
+        <w:rPr>
+          <w:b/>
+          <w:bCs/>
+        </w:rPr>
+        <w:t>.</w:t>
+      </w:r>
+      <w:r>
+        <w:rPr>
+          <w:b/>
+          <w:bCs/>
+          <w:lang w:val="vi-VN"/>
+        </w:rPr>
+        <w:t xml:space="preserve"> </w:t>
+      </w:r>
+      <w:r>
+        <w:t>The CPU</w:t>
+      </w:r>
+      <w:r>
+        <w:rPr>
+          <w:lang w:val="vi-VN"/>
+        </w:rPr>
+        <w:t xml:space="preserve"> sees the PC then</w:t>
+      </w:r>
+      <w:r>
+        <w:t xml:space="preserve"> </w:t>
+      </w:r>
+      <w:r>
+        <w:rPr>
+          <w:rStyle w:val="Emphasis"/>
+        </w:rPr>
+        <w:t>fetches</w:t>
+      </w:r>
+      <w:r>
+        <w:t xml:space="preserve"> a machine instruction from memory (RAM).</w:t>
       </w:r>
     </w:p>
     <w:p>
       <w:pPr>
-        <w:pStyle w:val="Heading1"/>
-        <w:rPr>
-          <w:rFonts w:ascii="Times New Roman" w:hAnsi="Times New Roman" w:cs="Times New Roman"/>
-          <w:sz w:val="26"/>
-          <w:szCs w:val="26"/>
-        </w:rPr>
-      </w:pPr>
-      <w:r>
-        <w:rPr>
-          <w:rFonts w:ascii="Times New Roman" w:hAnsi="Times New Roman" w:cs="Times New Roman"/>
-          <w:sz w:val="26"/>
-          <w:szCs w:val="26"/>
-        </w:rPr>
-        <w:t>III. Concurrency Models in Software Architecture</w:t>
+        <w:pStyle w:val="ListParagraph"/>
+        <w:numPr>
+          <w:ilvl w:val="0"/>
+          <w:numId w:val="22"/>
+        </w:numPr>
+        <w:jc w:val="both"/>
+        <w:rPr>
+          <w:sz w:val="26"/>
+          <w:szCs w:val="26"/>
+        </w:rPr>
+      </w:pPr>
+      <w:r>
+        <w:rPr>
+          <w:b/>
+          <w:bCs/>
+          <w:sz w:val="26"/>
+          <w:szCs w:val="26"/>
+          <w:lang w:val="vi-VN"/>
+        </w:rPr>
+        <w:t>DECODE</w:t>
+      </w:r>
+      <w:r>
+        <w:rPr>
+          <w:sz w:val="26"/>
+          <w:szCs w:val="26"/>
+          <w:lang w:val="vi-VN"/>
+        </w:rPr>
+        <w:t xml:space="preserve">: The CU(Control Unit) in CPU decodes </w:t>
+      </w:r>
+      <w:r>
+        <w:rPr>
+          <w:sz w:val="26"/>
+          <w:szCs w:val="26"/>
+        </w:rPr>
+        <w:t>the instruction to understand what operation is required</w:t>
+      </w:r>
+      <w:r>
+        <w:rPr>
+          <w:sz w:val="26"/>
+          <w:szCs w:val="26"/>
+          <w:lang w:val="vi-VN"/>
+        </w:rPr>
+        <w:t xml:space="preserve">, </w:t>
+      </w:r>
+      <w:proofErr w:type="spellStart"/>
+      <w:r>
+        <w:rPr>
+          <w:sz w:val="26"/>
+          <w:szCs w:val="26"/>
+        </w:rPr>
+        <w:t>generates</w:t>
+      </w:r>
+      <w:proofErr w:type="spellEnd"/>
+      <w:r>
+        <w:rPr>
+          <w:sz w:val="26"/>
+          <w:szCs w:val="26"/>
+        </w:rPr>
+        <w:t xml:space="preserve"> control signals to coordinate internal CPU components.</w:t>
       </w:r>
     </w:p>
     <w:p>
       <w:pPr>
-        <w:pStyle w:val="ListBullet"/>
-        <w:rPr>
-          <w:rFonts w:ascii="Times New Roman" w:hAnsi="Times New Roman" w:cs="Times New Roman"/>
-          <w:sz w:val="26"/>
-          <w:szCs w:val="26"/>
-        </w:rPr>
-      </w:pPr>
-      <w:r>
-        <w:rPr>
-          <w:rFonts w:ascii="Times New Roman" w:hAnsi="Times New Roman" w:cs="Times New Roman"/>
-          <w:sz w:val="26"/>
-          <w:szCs w:val="26"/>
-        </w:rPr>
-        <w:t>- Classical Models</w:t>
+        <w:pStyle w:val="ListParagraph"/>
+        <w:numPr>
+          <w:ilvl w:val="0"/>
+          <w:numId w:val="22"/>
+        </w:numPr>
+        <w:jc w:val="both"/>
+        <w:rPr>
+          <w:sz w:val="26"/>
+          <w:szCs w:val="26"/>
+        </w:rPr>
+      </w:pPr>
+      <w:r>
+        <w:rPr>
+          <w:b/>
+          <w:bCs/>
+          <w:sz w:val="26"/>
+          <w:szCs w:val="26"/>
+          <w:lang w:val="vi-VN"/>
+        </w:rPr>
+        <w:t>EXECUTE</w:t>
+      </w:r>
+      <w:r>
+        <w:rPr>
+          <w:sz w:val="26"/>
+          <w:szCs w:val="26"/>
+        </w:rPr>
+        <w:t>:</w:t>
+      </w:r>
+      <w:r>
+        <w:rPr>
+          <w:sz w:val="26"/>
+          <w:szCs w:val="26"/>
+          <w:lang w:val="vi-VN"/>
+        </w:rPr>
+        <w:t xml:space="preserve"> </w:t>
+      </w:r>
+      <w:r>
+        <w:rPr>
+          <w:sz w:val="26"/>
+          <w:szCs w:val="26"/>
+        </w:rPr>
+        <w:t xml:space="preserve">The </w:t>
+      </w:r>
+      <w:r>
+        <w:rPr>
+          <w:rStyle w:val="Strong"/>
+          <w:sz w:val="26"/>
+          <w:szCs w:val="26"/>
+        </w:rPr>
+        <w:t>Arithmetic Logic Unit (ALU)</w:t>
+      </w:r>
+      <w:r>
+        <w:rPr>
+          <w:sz w:val="26"/>
+          <w:szCs w:val="26"/>
+        </w:rPr>
+        <w:t xml:space="preserve"> or </w:t>
+      </w:r>
+      <w:r>
+        <w:rPr>
+          <w:rStyle w:val="Strong"/>
+          <w:sz w:val="26"/>
+          <w:szCs w:val="26"/>
+        </w:rPr>
+        <w:t>Floating Point Unit (FPU)</w:t>
+      </w:r>
+      <w:r>
+        <w:rPr>
+          <w:sz w:val="26"/>
+          <w:szCs w:val="26"/>
+        </w:rPr>
+        <w:t xml:space="preserve"> performs the actual computation or logic.</w:t>
+      </w:r>
+      <w:r>
+        <w:rPr>
+          <w:sz w:val="26"/>
+          <w:szCs w:val="26"/>
+          <w:lang w:val="vi-VN"/>
+        </w:rPr>
+        <w:t xml:space="preserve"> </w:t>
+      </w:r>
+      <w:r>
+        <w:rPr>
+          <w:sz w:val="26"/>
+          <w:szCs w:val="26"/>
+        </w:rPr>
+        <w:t xml:space="preserve">If the instruction requires data, the CPU retrieves it from </w:t>
+      </w:r>
+      <w:r>
+        <w:rPr>
+          <w:rStyle w:val="Strong"/>
+          <w:b w:val="0"/>
+          <w:bCs w:val="0"/>
+          <w:sz w:val="26"/>
+          <w:szCs w:val="26"/>
+        </w:rPr>
+        <w:t>registers</w:t>
+      </w:r>
+      <w:r>
+        <w:rPr>
+          <w:b/>
+          <w:bCs/>
+          <w:sz w:val="26"/>
+          <w:szCs w:val="26"/>
+        </w:rPr>
+        <w:t xml:space="preserve"> or </w:t>
+      </w:r>
+      <w:r>
+        <w:rPr>
+          <w:rStyle w:val="Strong"/>
+          <w:b w:val="0"/>
+          <w:bCs w:val="0"/>
+          <w:sz w:val="26"/>
+          <w:szCs w:val="26"/>
+        </w:rPr>
+        <w:t>RAM</w:t>
+      </w:r>
+      <w:r>
+        <w:rPr>
+          <w:sz w:val="26"/>
+          <w:szCs w:val="26"/>
+        </w:rPr>
+        <w:t>.</w:t>
       </w:r>
     </w:p>
     <w:p>
       <w:pPr>
-        <w:pStyle w:val="ListBullet"/>
-        <w:rPr>
-          <w:rFonts w:ascii="Times New Roman" w:hAnsi="Times New Roman" w:cs="Times New Roman"/>
-          <w:sz w:val="26"/>
-          <w:szCs w:val="26"/>
-        </w:rPr>
-      </w:pPr>
-      <w:r>
-        <w:rPr>
-          <w:rFonts w:ascii="Times New Roman" w:hAnsi="Times New Roman" w:cs="Times New Roman"/>
-          <w:sz w:val="26"/>
-          <w:szCs w:val="26"/>
-        </w:rPr>
-        <w:t>- Language-level Abstractions</w:t>
+        <w:jc w:val="both"/>
+        <w:rPr>
+          <w:sz w:val="26"/>
+          <w:szCs w:val="26"/>
+          <w:lang w:val="vi-VN"/>
+        </w:rPr>
+      </w:pPr>
+      <w:r>
+        <w:rPr>
+          <w:sz w:val="26"/>
+          <w:szCs w:val="26"/>
+          <w:lang w:val="vi-VN"/>
+        </w:rPr>
+        <w:sym w:font="Wingdings" w:char="F0E0"/>
+      </w:r>
+      <w:r>
+        <w:rPr>
+          <w:sz w:val="26"/>
+          <w:szCs w:val="26"/>
+          <w:lang w:val="vi-VN"/>
+        </w:rPr>
+        <w:t xml:space="preserve"> </w:t>
+      </w:r>
+      <w:r>
+        <w:rPr>
+          <w:sz w:val="26"/>
+          <w:szCs w:val="26"/>
+        </w:rPr>
+        <w:t>The result is then written back to a register or memory</w:t>
+      </w:r>
+      <w:r>
+        <w:rPr>
+          <w:sz w:val="26"/>
+          <w:szCs w:val="26"/>
+          <w:lang w:val="vi-VN"/>
+        </w:rPr>
+        <w:t>.</w:t>
       </w:r>
     </w:p>
     <w:p>
       <w:pPr>
-        <w:pStyle w:val="ListBullet"/>
-        <w:rPr>
-          <w:rFonts w:ascii="Times New Roman" w:hAnsi="Times New Roman" w:cs="Times New Roman"/>
-          <w:sz w:val="26"/>
-          <w:szCs w:val="26"/>
-        </w:rPr>
-      </w:pPr>
-      <w:r>
-        <w:rPr>
-          <w:rFonts w:ascii="Times New Roman" w:hAnsi="Times New Roman" w:cs="Times New Roman"/>
-          <w:sz w:val="26"/>
-          <w:szCs w:val="26"/>
-        </w:rPr>
-        <w:t>- Comparative Analysis</w:t>
-      </w:r>
+        <w:jc w:val="both"/>
+        <w:rPr>
+          <w:sz w:val="26"/>
+          <w:szCs w:val="26"/>
+          <w:lang w:val="vi-VN"/>
+        </w:rPr>
+      </w:pPr>
     </w:p>
     <w:p>
       <w:pPr>
-        <w:pStyle w:val="Heading1"/>
-        <w:rPr>
-          <w:rFonts w:ascii="Times New Roman" w:hAnsi="Times New Roman" w:cs="Times New Roman"/>
-          <w:sz w:val="26"/>
-          <w:szCs w:val="26"/>
-        </w:rPr>
-      </w:pPr>
-      <w:r>
-        <w:rPr>
-          <w:rFonts w:ascii="Times New Roman" w:hAnsi="Times New Roman" w:cs="Times New Roman"/>
-          <w:sz w:val="26"/>
-          <w:szCs w:val="26"/>
-        </w:rPr>
-        <w:t>IV. Synchronization Mechanisms and Data Safety</w:t>
+        <w:jc w:val="center"/>
+        <w:rPr>
+          <w:sz w:val="26"/>
+          <w:szCs w:val="26"/>
+          <w:lang w:val="vi-VN"/>
+        </w:rPr>
+      </w:pPr>
+      <w:r>
+        <w:rPr>
+          <w:sz w:val="26"/>
+          <w:szCs w:val="26"/>
+          <w:lang w:val="vi-VN"/>
+        </w:rPr>
+        <w:t>Program (binary code)</w:t>
       </w:r>
     </w:p>
     <w:p>
       <w:pPr>
-        <w:pStyle w:val="ListBullet"/>
-        <w:rPr>
-          <w:rFonts w:ascii="Times New Roman" w:hAnsi="Times New Roman" w:cs="Times New Roman"/>
-          <w:sz w:val="26"/>
-          <w:szCs w:val="26"/>
-        </w:rPr>
-      </w:pPr>
-      <w:r>
-        <w:rPr>
-          <w:rFonts w:ascii="Times New Roman" w:hAnsi="Times New Roman" w:cs="Times New Roman"/>
-          <w:sz w:val="26"/>
-          <w:szCs w:val="26"/>
-        </w:rPr>
-        <w:t>- Primitive Synchronization</w:t>
+        <w:jc w:val="center"/>
+        <w:rPr>
+          <w:rFonts w:hint="eastAsia"/>
+          <w:sz w:val="26"/>
+          <w:szCs w:val="26"/>
+          <w:lang w:val="vi-VN"/>
+        </w:rPr>
+      </w:pPr>
+      <w:r>
+        <w:rPr>
+          <w:rFonts w:hint="eastAsia"/>
+          <w:sz w:val="26"/>
+          <w:szCs w:val="26"/>
+          <w:lang w:val="vi-VN"/>
+        </w:rPr>
+        <w:t>↓</w:t>
       </w:r>
     </w:p>
     <w:p>
       <w:pPr>
-        <w:pStyle w:val="ListBullet"/>
-        <w:rPr>
-          <w:rFonts w:ascii="Times New Roman" w:hAnsi="Times New Roman" w:cs="Times New Roman"/>
-          <w:sz w:val="26"/>
-          <w:szCs w:val="26"/>
-        </w:rPr>
-      </w:pPr>
-      <w:r>
-        <w:rPr>
-          <w:rFonts w:ascii="Times New Roman" w:hAnsi="Times New Roman" w:cs="Times New Roman"/>
-          <w:sz w:val="26"/>
-          <w:szCs w:val="26"/>
-        </w:rPr>
-        <w:t>- Advanced Te</w:t>
-      </w:r>
-      <w:r>
-        <w:rPr>
-          <w:rFonts w:ascii="Times New Roman" w:hAnsi="Times New Roman" w:cs="Times New Roman"/>
-          <w:sz w:val="26"/>
-          <w:szCs w:val="26"/>
-        </w:rPr>
-        <w:t>chniques</w:t>
+        <w:jc w:val="center"/>
+        <w:rPr>
+          <w:rFonts w:hint="eastAsia"/>
+          <w:sz w:val="26"/>
+          <w:szCs w:val="26"/>
+          <w:lang w:val="vi-VN"/>
+        </w:rPr>
+      </w:pPr>
+      <w:r>
+        <w:rPr>
+          <w:rFonts w:hint="eastAsia"/>
+          <w:sz w:val="26"/>
+          <w:szCs w:val="26"/>
+          <w:lang w:val="vi-VN"/>
+        </w:rPr>
+        <w:t>[Fetch] → [Decode] → [Execute] → [Writeback]</w:t>
       </w:r>
     </w:p>
     <w:p>
       <w:pPr>
-        <w:pStyle w:val="ListBullet"/>
-        <w:rPr>
-          <w:rFonts w:ascii="Times New Roman" w:hAnsi="Times New Roman" w:cs="Times New Roman"/>
-          <w:sz w:val="26"/>
-          <w:szCs w:val="26"/>
-        </w:rPr>
-      </w:pPr>
-      <w:r>
-        <w:rPr>
-          <w:rFonts w:ascii="Times New Roman" w:hAnsi="Times New Roman" w:cs="Times New Roman"/>
-          <w:sz w:val="26"/>
-          <w:szCs w:val="26"/>
-        </w:rPr>
-        <w:t>- Pitfalls</w:t>
+        <w:jc w:val="center"/>
+        <w:rPr>
+          <w:rFonts w:hint="eastAsia"/>
+          <w:sz w:val="26"/>
+          <w:szCs w:val="26"/>
+          <w:lang w:val="vi-VN"/>
+        </w:rPr>
+      </w:pPr>
+      <w:r>
+        <w:rPr>
+          <w:rFonts w:hint="eastAsia"/>
+          <w:sz w:val="26"/>
+          <w:szCs w:val="26"/>
+          <w:lang w:val="vi-VN"/>
+        </w:rPr>
+        <w:t>↑                        ↓</w:t>
       </w:r>
     </w:p>
     <w:p>
       <w:pPr>
-        <w:pStyle w:val="Heading1"/>
-        <w:rPr>
-          <w:rFonts w:ascii="Times New Roman" w:hAnsi="Times New Roman" w:cs="Times New Roman"/>
-          <w:sz w:val="26"/>
-          <w:szCs w:val="26"/>
-        </w:rPr>
-      </w:pPr>
-      <w:r>
-        <w:rPr>
-          <w:rFonts w:ascii="Times New Roman" w:hAnsi="Times New Roman" w:cs="Times New Roman"/>
-          <w:sz w:val="26"/>
-          <w:szCs w:val="26"/>
-        </w:rPr>
-        <w:t>V. Design Patterns for Multithreading</w:t>
+        <w:jc w:val="center"/>
+        <w:rPr>
+          <w:sz w:val="26"/>
+          <w:szCs w:val="26"/>
+          <w:lang w:val="vi-VN"/>
+        </w:rPr>
+      </w:pPr>
+      <w:r>
+        <w:rPr>
+          <w:sz w:val="26"/>
+          <w:szCs w:val="26"/>
+          <w:lang w:val="vi-VN"/>
+        </w:rPr>
+        <w:t>Program Counter        Registers/Memory</w:t>
       </w:r>
     </w:p>
     <w:p>
       <w:pPr>
-        <w:pStyle w:val="ListBullet"/>
-        <w:rPr>
-          <w:rFonts w:ascii="Times New Roman" w:hAnsi="Times New Roman" w:cs="Times New Roman"/>
-          <w:sz w:val="26"/>
-          <w:szCs w:val="26"/>
-        </w:rPr>
-      </w:pPr>
-      <w:r>
-        <w:rPr>
-          <w:rFonts w:ascii="Times New Roman" w:hAnsi="Times New Roman" w:cs="Times New Roman"/>
-          <w:sz w:val="26"/>
-          <w:szCs w:val="26"/>
-        </w:rPr>
-        <w:t>- Thread Management Patterns</w:t>
+        <w:jc w:val="both"/>
+        <w:rPr>
+          <w:lang w:val="vi-VN"/>
+        </w:rPr>
+      </w:pPr>
+      <w:r>
+        <w:fldChar w:fldCharType="begin"/>
+      </w:r>
+      <w:r>
+        <w:instrText xml:space="preserve"> INCLUDEPICTURE "https://imgs.search.brave.com/HMDTQf0HlzSuZJ3IqB-h5BzK8oMNgnPw0ekwXzLoSjQ/rs:fit:860:0:0:0/g:ce/aHR0cHM6Ly9vLnF1/aXpsZXQuY29tL0pD/bE50MEJNaTR3MjQ1/NHlpcS5TVkFfYi5q/cGc" \* MERGEFORMATINET </w:instrText>
+      </w:r>
+      <w:r>
+        <w:fldChar w:fldCharType="separate"/>
+      </w:r>
+      <w:r>
+        <w:rPr>
+          <w:noProof/>
+        </w:rPr>
+        <w:drawing>
+          <wp:inline distT="0" distB="0" distL="0" distR="0" wp14:anchorId="7344EB65" wp14:editId="16688E21">
+            <wp:extent cx="5486400" cy="4112895"/>
+            <wp:effectExtent l="0" t="0" r="0" b="1905"/>
+            <wp:docPr id="1903356264" name="Picture 1" descr="Fetch Decode Execute cycle"/>
+            <wp:cNvGraphicFramePr>
+              <a:graphicFrameLocks xmlns:a="http://schemas.openxmlformats.org/drawingml/2006/main" noChangeAspect="1"/>
+            </wp:cNvGraphicFramePr>
+            <a:graphic xmlns:a="http://schemas.openxmlformats.org/drawingml/2006/main">
+              <a:graphicData uri="http://schemas.openxmlformats.org/drawingml/2006/picture">
+                <pic:pic xmlns:pic="http://schemas.openxmlformats.org/drawingml/2006/picture">
+                  <pic:nvPicPr>
+                    <pic:cNvPr id="0" name="Picture 1" descr="Fetch Decode Execute cycle"/>
+                    <pic:cNvPicPr>
+                      <a:picLocks noChangeAspect="1" noChangeArrowheads="1"/>
+                    </pic:cNvPicPr>
+                  </pic:nvPicPr>
+                  <pic:blipFill>
+                    <a:blip r:embed="rId6">
+                      <a:extLst>
+                        <a:ext uri="{28A0092B-C50C-407E-A947-70E740481C1C}">
+                          <a14:useLocalDpi xmlns:a14="http://schemas.microsoft.com/office/drawing/2010/main" val="0"/>
+                        </a:ext>
+                      </a:extLst>
+                    </a:blip>
+                    <a:srcRect/>
+                    <a:stretch>
+                      <a:fillRect/>
+                    </a:stretch>
+                  </pic:blipFill>
+                  <pic:spPr bwMode="auto">
+                    <a:xfrm>
+                      <a:off x="0" y="0"/>
+                      <a:ext cx="5486400" cy="4112895"/>
+                    </a:xfrm>
+                    <a:prstGeom prst="rect">
+                      <a:avLst/>
+                    </a:prstGeom>
+                    <a:noFill/>
+                    <a:ln>
+                      <a:noFill/>
+                    </a:ln>
+                  </pic:spPr>
+                </pic:pic>
+              </a:graphicData>
+            </a:graphic>
+          </wp:inline>
+        </w:drawing>
+      </w:r>
+      <w:r>
+        <w:fldChar w:fldCharType="end"/>
       </w:r>
     </w:p>
     <w:p>
       <w:pPr>
-        <w:pStyle w:val="ListBullet"/>
-        <w:rPr>
-          <w:rFonts w:ascii="Times New Roman" w:hAnsi="Times New Roman" w:cs="Times New Roman"/>
-          <w:sz w:val="26"/>
-          <w:szCs w:val="26"/>
-        </w:rPr>
-      </w:pPr>
-      <w:r>
-        <w:rPr>
-          <w:rFonts w:ascii="Times New Roman" w:hAnsi="Times New Roman" w:cs="Times New Roman"/>
-          <w:sz w:val="26"/>
-          <w:szCs w:val="26"/>
-        </w:rPr>
-        <w:t>- Synchronization Patterns</w:t>
+        <w:jc w:val="both"/>
+        <w:rPr>
+          <w:lang w:val="vi-VN"/>
+        </w:rPr>
+      </w:pPr>
+      <w:r>
+        <w:rPr>
+          <w:lang w:val="vi-VN"/>
+        </w:rPr>
+        <w:lastRenderedPageBreak/>
+        <w:t xml:space="preserve">     </w:t>
       </w:r>
     </w:p>
     <w:p>
       <w:pPr>
-        <w:pStyle w:val="ListBullet"/>
-        <w:rPr>
-          <w:rFonts w:ascii="Times New Roman" w:hAnsi="Times New Roman" w:cs="Times New Roman"/>
-          <w:sz w:val="26"/>
-          <w:szCs w:val="26"/>
-        </w:rPr>
-      </w:pPr>
-      <w:r>
-        <w:rPr>
-          <w:rFonts w:ascii="Times New Roman" w:hAnsi="Times New Roman" w:cs="Times New Roman"/>
-          <w:sz w:val="26"/>
-          <w:szCs w:val="26"/>
-        </w:rPr>
-        <w:t>- Architectural Patterns</w:t>
+        <w:jc w:val="both"/>
+        <w:rPr>
+          <w:sz w:val="26"/>
+          <w:szCs w:val="26"/>
+          <w:lang w:val="vi-VN"/>
+        </w:rPr>
+      </w:pPr>
+      <w:r>
+        <w:rPr>
+          <w:sz w:val="26"/>
+          <w:szCs w:val="26"/>
+        </w:rPr>
+        <w:t>Why Multithreading Was Born — The Fundamental Problem</w:t>
+      </w:r>
+      <w:r>
+        <w:rPr>
+          <w:sz w:val="26"/>
+          <w:szCs w:val="26"/>
+          <w:lang w:val="vi-VN"/>
+        </w:rPr>
+        <w:t>?</w:t>
       </w:r>
     </w:p>
     <w:p>
       <w:pPr>
-        <w:pStyle w:val="Heading1"/>
-        <w:rPr>
-          <w:rFonts w:ascii="Times New Roman" w:hAnsi="Times New Roman" w:cs="Times New Roman"/>
-          <w:sz w:val="26"/>
-          <w:szCs w:val="26"/>
-        </w:rPr>
-      </w:pPr>
-      <w:r>
-        <w:rPr>
-          <w:rFonts w:ascii="Times New Roman" w:hAnsi="Times New Roman" w:cs="Times New Roman"/>
-          <w:sz w:val="26"/>
-          <w:szCs w:val="26"/>
-        </w:rPr>
-        <w:t>VI. Performance, Tuning, and Debugging</w:t>
+        <w:spacing w:before="100" w:beforeAutospacing="1" w:after="100" w:afterAutospacing="1"/>
+        <w:jc w:val="both"/>
+        <w:rPr>
+          <w:sz w:val="26"/>
+          <w:szCs w:val="26"/>
+        </w:rPr>
+      </w:pPr>
+      <w:r>
+        <w:rPr>
+          <w:sz w:val="26"/>
+          <w:szCs w:val="26"/>
+        </w:rPr>
+        <w:t xml:space="preserve">Multithreading did not emerge as a convenience feature or an optional optimization. It was created to solve a fundamental architectural mismatch in computer systems: </w:t>
+      </w:r>
+      <w:r>
+        <w:rPr>
+          <w:b/>
+          <w:bCs/>
+          <w:sz w:val="26"/>
+          <w:szCs w:val="26"/>
+        </w:rPr>
+        <w:t xml:space="preserve">processors </w:t>
+      </w:r>
+      <w:r>
+        <w:rPr>
+          <w:sz w:val="26"/>
+          <w:szCs w:val="26"/>
+        </w:rPr>
+        <w:t>became exponentially faster, while everything around them—memory, disks, networks—did not keep up</w:t>
+      </w:r>
+      <w:r>
+        <w:rPr>
+          <w:b/>
+          <w:bCs/>
+          <w:sz w:val="26"/>
+          <w:szCs w:val="26"/>
+        </w:rPr>
+        <w:t>.</w:t>
+      </w:r>
+      <w:r>
+        <w:rPr>
+          <w:sz w:val="26"/>
+          <w:szCs w:val="26"/>
+        </w:rPr>
+        <w:t xml:space="preserve"> This imbalance led to significant inefficiencies and directly motivated the development of concurrent execution models.</w:t>
       </w:r>
     </w:p>
     <w:p>
       <w:pPr>
-        <w:pStyle w:val="ListBullet"/>
-        <w:rPr>
-          <w:rFonts w:ascii="Times New Roman" w:hAnsi="Times New Roman" w:cs="Times New Roman"/>
-          <w:sz w:val="26"/>
-          <w:szCs w:val="26"/>
-        </w:rPr>
-      </w:pPr>
-      <w:r>
-        <w:rPr>
-          <w:rFonts w:ascii="Times New Roman" w:hAnsi="Times New Roman" w:cs="Times New Roman"/>
-          <w:sz w:val="26"/>
-          <w:szCs w:val="26"/>
-        </w:rPr>
-        <w:t>- Performance Metrics</w:t>
+        <w:spacing w:before="100" w:beforeAutospacing="1" w:after="100" w:afterAutospacing="1"/>
+        <w:jc w:val="both"/>
+        <w:outlineLvl w:val="1"/>
+        <w:rPr>
+          <w:b/>
+          <w:bCs/>
+          <w:sz w:val="26"/>
+          <w:szCs w:val="26"/>
+        </w:rPr>
+      </w:pPr>
+      <w:r>
+        <w:rPr>
+          <w:b/>
+          <w:bCs/>
+          <w:sz w:val="26"/>
+          <w:szCs w:val="26"/>
+          <w:lang w:val="vi-VN"/>
+        </w:rPr>
+        <w:t xml:space="preserve">- </w:t>
+      </w:r>
+      <w:r>
+        <w:rPr>
+          <w:b/>
+          <w:bCs/>
+          <w:sz w:val="26"/>
+          <w:szCs w:val="26"/>
+        </w:rPr>
+        <w:t xml:space="preserve">The CPU–I/O Speed Gap: The First Pressure </w:t>
+      </w:r>
+      <w:proofErr w:type="spellStart"/>
+      <w:r>
+        <w:rPr>
+          <w:b/>
+          <w:bCs/>
+          <w:sz w:val="26"/>
+          <w:szCs w:val="26"/>
+        </w:rPr>
+        <w:t>Poin</w:t>
+      </w:r>
+      <w:proofErr w:type="spellEnd"/>
+      <w:r>
+        <w:rPr>
+          <w:b/>
+          <w:bCs/>
+          <w:sz w:val="26"/>
+          <w:szCs w:val="26"/>
+          <w:lang w:val="vi-VN"/>
+        </w:rPr>
+        <w:t xml:space="preserve">t: </w:t>
+      </w:r>
+      <w:r>
+        <w:t>Throughout decades of CPU evolution, clock speeds, instruction pipelines, and microarchitectural optimizations advanced dramatically. In contrast, the latency of I/O devices and even main memory improved only modestly.</w:t>
       </w:r>
     </w:p>
     <w:p>
       <w:pPr>
-        <w:pStyle w:val="ListBullet"/>
-        <w:rPr>
-          <w:rFonts w:ascii="Times New Roman" w:hAnsi="Times New Roman" w:cs="Times New Roman"/>
-          <w:sz w:val="26"/>
-          <w:szCs w:val="26"/>
-        </w:rPr>
-      </w:pPr>
-      <w:r>
-        <w:rPr>
-          <w:rFonts w:ascii="Times New Roman" w:hAnsi="Times New Roman" w:cs="Times New Roman"/>
-          <w:sz w:val="26"/>
-          <w:szCs w:val="26"/>
-        </w:rPr>
-        <w:t>- Tuning Techniques</w:t>
+        <w:spacing w:before="100" w:beforeAutospacing="1" w:after="100" w:afterAutospacing="1"/>
+        <w:jc w:val="both"/>
+      </w:pPr>
+      <w:r>
+        <w:t>This disparity produced a structural bottleneck:</w:t>
       </w:r>
     </w:p>
     <w:p>
       <w:pPr>
-        <w:pStyle w:val="ListBullet"/>
-        <w:rPr>
-          <w:rFonts w:ascii="Times New Roman" w:hAnsi="Times New Roman" w:cs="Times New Roman"/>
-          <w:sz w:val="26"/>
-          <w:szCs w:val="26"/>
-        </w:rPr>
-      </w:pPr>
-      <w:r>
-        <w:rPr>
-          <w:rFonts w:ascii="Times New Roman" w:hAnsi="Times New Roman" w:cs="Times New Roman"/>
-          <w:sz w:val="26"/>
-          <w:szCs w:val="26"/>
-        </w:rPr>
-        <w:t>- Debugging Tools &amp; Techniques</w:t>
+        <w:numPr>
+          <w:ilvl w:val="0"/>
+          <w:numId w:val="24"/>
+        </w:numPr>
+        <w:spacing w:before="100" w:beforeAutospacing="1" w:after="100" w:afterAutospacing="1"/>
+        <w:jc w:val="both"/>
+      </w:pPr>
+      <w:r>
+        <w:t>Disk I/O operations take milliseconds</w:t>
       </w:r>
     </w:p>
     <w:p>
       <w:pPr>
-        <w:pStyle w:val="Heading1"/>
-        <w:rPr>
-          <w:rFonts w:ascii="Times New Roman" w:hAnsi="Times New Roman" w:cs="Times New Roman"/>
-          <w:sz w:val="26"/>
-          <w:szCs w:val="26"/>
-        </w:rPr>
-      </w:pPr>
-      <w:r>
-        <w:rPr>
-          <w:rFonts w:ascii="Times New Roman" w:hAnsi="Times New Roman" w:cs="Times New Roman"/>
-          <w:sz w:val="26"/>
-          <w:szCs w:val="26"/>
-        </w:rPr>
-        <w:t xml:space="preserve">VII. </w:t>
-      </w:r>
-      <w:r>
-        <w:rPr>
-          <w:rFonts w:ascii="Times New Roman" w:hAnsi="Times New Roman" w:cs="Times New Roman"/>
-          <w:sz w:val="26"/>
-          <w:szCs w:val="26"/>
-        </w:rPr>
-        <w:t>Real-world Case Studies</w:t>
+        <w:numPr>
+          <w:ilvl w:val="0"/>
+          <w:numId w:val="24"/>
+        </w:numPr>
+        <w:spacing w:before="100" w:beforeAutospacing="1" w:after="100" w:afterAutospacing="1"/>
+        <w:jc w:val="both"/>
+      </w:pPr>
+      <w:r>
+        <w:t>Network round-trips take micro- to milliseconds</w:t>
       </w:r>
     </w:p>
     <w:p>
       <w:pPr>
-        <w:pStyle w:val="ListBullet"/>
-        <w:rPr>
-          <w:rFonts w:ascii="Times New Roman" w:hAnsi="Times New Roman" w:cs="Times New Roman"/>
-          <w:sz w:val="26"/>
-          <w:szCs w:val="26"/>
-        </w:rPr>
-      </w:pPr>
-      <w:r>
-        <w:rPr>
-          <w:rFonts w:ascii="Times New Roman" w:hAnsi="Times New Roman" w:cs="Times New Roman"/>
-          <w:sz w:val="26"/>
-          <w:szCs w:val="26"/>
-        </w:rPr>
-        <w:t>- Web Server Concurrency Models</w:t>
+        <w:numPr>
+          <w:ilvl w:val="0"/>
+          <w:numId w:val="24"/>
+        </w:numPr>
+        <w:spacing w:before="100" w:beforeAutospacing="1" w:after="100" w:afterAutospacing="1"/>
+        <w:jc w:val="both"/>
+      </w:pPr>
+      <w:r>
+        <w:t>Memory accesses take tens to hundreds of nanoseconds</w:t>
       </w:r>
     </w:p>
     <w:p>
       <w:pPr>
-        <w:pStyle w:val="ListBullet"/>
-        <w:rPr>
-          <w:rFonts w:ascii="Times New Roman" w:hAnsi="Times New Roman" w:cs="Times New Roman"/>
-          <w:sz w:val="26"/>
-          <w:szCs w:val="26"/>
-        </w:rPr>
-      </w:pPr>
-      <w:r>
-        <w:rPr>
-          <w:rFonts w:ascii="Times New Roman" w:hAnsi="Times New Roman" w:cs="Times New Roman"/>
-          <w:sz w:val="26"/>
-          <w:szCs w:val="26"/>
-        </w:rPr>
-        <w:t>- Database Engine Multithreading</w:t>
+        <w:numPr>
+          <w:ilvl w:val="0"/>
+          <w:numId w:val="24"/>
+        </w:numPr>
+        <w:spacing w:before="100" w:beforeAutospacing="1" w:after="100" w:afterAutospacing="1"/>
+        <w:jc w:val="both"/>
+      </w:pPr>
+      <w:r>
+        <w:t>CPU executes billions of instructions per second</w:t>
       </w:r>
     </w:p>
     <w:p>
       <w:pPr>
-        <w:pStyle w:val="ListBullet"/>
-        <w:rPr>
-          <w:rFonts w:ascii="Times New Roman" w:hAnsi="Times New Roman" w:cs="Times New Roman"/>
-          <w:sz w:val="26"/>
-          <w:szCs w:val="26"/>
-        </w:rPr>
-      </w:pPr>
-      <w:r>
-        <w:rPr>
-          <w:rFonts w:ascii="Times New Roman" w:hAnsi="Times New Roman" w:cs="Times New Roman"/>
-          <w:sz w:val="26"/>
-          <w:szCs w:val="26"/>
-        </w:rPr>
-        <w:t>- High-performance Computing</w:t>
+        <w:spacing w:before="100" w:beforeAutospacing="1" w:after="100" w:afterAutospacing="1"/>
+        <w:jc w:val="both"/>
+        <w:rPr>
+          <w:lang w:val="vi-VN"/>
+        </w:rPr>
+      </w:pPr>
+      <w:r>
+        <w:rPr>
+          <w:b/>
+          <w:bCs/>
+        </w:rPr>
+        <w:t xml:space="preserve">Multithreading emerged as a </w:t>
+      </w:r>
+      <w:proofErr w:type="spellStart"/>
+      <w:r>
+        <w:rPr>
+          <w:b/>
+          <w:bCs/>
+        </w:rPr>
+        <w:t>solution:</w:t>
+      </w:r>
+      <w:r>
+        <w:rPr>
+          <w:b/>
+          <w:bCs/>
+          <w:lang w:val="vi-VN"/>
+        </w:rPr>
+        <w:t xml:space="preserve"> </w:t>
+      </w:r>
+      <w:r>
+        <w:t>allo</w:t>
+      </w:r>
+      <w:proofErr w:type="spellEnd"/>
+      <w:r>
+        <w:t xml:space="preserve">w the CPU to </w:t>
+      </w:r>
+      <w:r>
+        <w:rPr>
+          <w:i/>
+          <w:iCs/>
+        </w:rPr>
+        <w:t>context-switch</w:t>
+      </w:r>
+      <w:r>
+        <w:t xml:space="preserve"> to another thread while the current thread waits for I/O, ensuring the processor remains productive.</w:t>
       </w:r>
     </w:p>
     <w:p>
       <w:pPr>
-        <w:pStyle w:val="ListBullet"/>
-        <w:rPr>
-          <w:rFonts w:ascii="Times New Roman" w:hAnsi="Times New Roman" w:cs="Times New Roman"/>
-          <w:sz w:val="26"/>
-          <w:szCs w:val="26"/>
-        </w:rPr>
-      </w:pPr>
-      <w:r>
-        <w:rPr>
-          <w:rFonts w:ascii="Times New Roman" w:hAnsi="Times New Roman" w:cs="Times New Roman"/>
-          <w:sz w:val="26"/>
-          <w:szCs w:val="26"/>
-        </w:rPr>
-        <w:t>- Modern Runtime Examples</w:t>
+        <w:spacing w:before="100" w:beforeAutospacing="1" w:after="100" w:afterAutospacing="1"/>
+        <w:jc w:val="both"/>
+        <w:outlineLvl w:val="1"/>
+        <w:rPr>
+          <w:b/>
+          <w:bCs/>
+          <w:sz w:val="36"/>
+          <w:szCs w:val="36"/>
+        </w:rPr>
+      </w:pPr>
+      <w:r>
+        <w:rPr>
+          <w:b/>
+          <w:bCs/>
+          <w:sz w:val="36"/>
+          <w:szCs w:val="36"/>
+          <w:lang w:val="vi-VN"/>
+        </w:rPr>
+        <w:t xml:space="preserve">- </w:t>
+      </w:r>
+      <w:r>
+        <w:rPr>
+          <w:b/>
+          <w:bCs/>
+          <w:sz w:val="26"/>
+          <w:szCs w:val="26"/>
+        </w:rPr>
+        <w:t>Increasing Workload Complexity</w:t>
+      </w:r>
+      <w:r>
+        <w:rPr>
+          <w:b/>
+          <w:bCs/>
+          <w:sz w:val="36"/>
+          <w:szCs w:val="36"/>
+          <w:lang w:val="vi-VN"/>
+        </w:rPr>
+        <w:t xml:space="preserve">: </w:t>
+      </w:r>
+      <w:r>
+        <w:t>As software systems grew more sophisticated—operating systems, browsers, graphical interfaces, server backends—they needed to perform multiple types of work concurrently:</w:t>
       </w:r>
     </w:p>
     <w:p>
       <w:pPr>
-        <w:pStyle w:val="Heading1"/>
-        <w:rPr>
-          <w:rFonts w:ascii="Times New Roman" w:hAnsi="Times New Roman" w:cs="Times New Roman"/>
-          <w:sz w:val="26"/>
-          <w:szCs w:val="26"/>
-        </w:rPr>
-      </w:pPr>
-      <w:r>
-        <w:rPr>
-          <w:rFonts w:ascii="Times New Roman" w:hAnsi="Times New Roman" w:cs="Times New Roman"/>
-          <w:sz w:val="26"/>
-          <w:szCs w:val="26"/>
-        </w:rPr>
-        <w:t>VIII. Future Directions</w:t>
+        <w:numPr>
+          <w:ilvl w:val="0"/>
+          <w:numId w:val="25"/>
+        </w:numPr>
+        <w:spacing w:before="100" w:beforeAutospacing="1" w:after="100" w:afterAutospacing="1"/>
+      </w:pPr>
+      <w:r>
+        <w:t>Rendering UI</w:t>
       </w:r>
     </w:p>
     <w:p>
       <w:pPr>
-        <w:pStyle w:val="ListBullet"/>
-        <w:rPr>
-          <w:rFonts w:ascii="Times New Roman" w:hAnsi="Times New Roman" w:cs="Times New Roman"/>
-          <w:sz w:val="26"/>
-          <w:szCs w:val="26"/>
-        </w:rPr>
-      </w:pPr>
-      <w:r>
-        <w:rPr>
-          <w:rFonts w:ascii="Times New Roman" w:hAnsi="Times New Roman" w:cs="Times New Roman"/>
-          <w:sz w:val="26"/>
-          <w:szCs w:val="26"/>
-        </w:rPr>
-        <w:t>- Hardware Trends</w:t>
+        <w:numPr>
+          <w:ilvl w:val="0"/>
+          <w:numId w:val="25"/>
+        </w:numPr>
+        <w:spacing w:before="100" w:beforeAutospacing="1" w:after="100" w:afterAutospacing="1"/>
+      </w:pPr>
+      <w:r>
+        <w:t xml:space="preserve">Performing </w:t>
+      </w:r>
+      <w:proofErr w:type="gramStart"/>
+      <w:r>
+        <w:t>background</w:t>
+      </w:r>
+      <w:proofErr w:type="gramEnd"/>
+      <w:r>
+        <w:t xml:space="preserve"> I/O</w:t>
       </w:r>
     </w:p>
     <w:p>
       <w:pPr>
-        <w:pStyle w:val="ListBullet"/>
-        <w:rPr>
-          <w:rFonts w:ascii="Times New Roman" w:hAnsi="Times New Roman" w:cs="Times New Roman"/>
-          <w:sz w:val="26"/>
-          <w:szCs w:val="26"/>
-        </w:rPr>
-      </w:pPr>
-      <w:r>
-        <w:rPr>
-          <w:rFonts w:ascii="Times New Roman" w:hAnsi="Times New Roman" w:cs="Times New Roman"/>
-          <w:sz w:val="26"/>
-          <w:szCs w:val="26"/>
-        </w:rPr>
-        <w:t>- Language &amp; Framework Evolution</w:t>
+        <w:numPr>
+          <w:ilvl w:val="0"/>
+          <w:numId w:val="25"/>
+        </w:numPr>
+        <w:spacing w:before="100" w:beforeAutospacing="1" w:after="100" w:afterAutospacing="1"/>
+      </w:pPr>
+      <w:r>
+        <w:t>Maintaining timers</w:t>
       </w:r>
     </w:p>
     <w:p>
       <w:pPr>
-        <w:pStyle w:val="ListBullet"/>
-        <w:rPr>
-          <w:rFonts w:ascii="Times New Roman" w:hAnsi="Times New Roman" w:cs="Times New Roman"/>
-          <w:sz w:val="26"/>
-          <w:szCs w:val="26"/>
-        </w:rPr>
-      </w:pPr>
-      <w:r>
-        <w:rPr>
-          <w:rFonts w:ascii="Times New Roman" w:hAnsi="Times New Roman" w:cs="Times New Roman"/>
-          <w:sz w:val="26"/>
-          <w:szCs w:val="26"/>
-        </w:rPr>
-        <w:lastRenderedPageBreak/>
-        <w:t>- Beyond Threads</w:t>
+        <w:numPr>
+          <w:ilvl w:val="0"/>
+          <w:numId w:val="25"/>
+        </w:numPr>
+        <w:spacing w:before="100" w:beforeAutospacing="1" w:after="100" w:afterAutospacing="1"/>
+      </w:pPr>
+      <w:r>
+        <w:t>Running business logic</w:t>
       </w:r>
     </w:p>
     <w:p>
       <w:pPr>
-        <w:pStyle w:val="Heading1"/>
-        <w:rPr>
-          <w:rFonts w:ascii="Times New Roman" w:hAnsi="Times New Roman" w:cs="Times New Roman"/>
-          <w:sz w:val="26"/>
-          <w:szCs w:val="26"/>
-        </w:rPr>
-      </w:pPr>
-      <w:r>
-        <w:rPr>
-          <w:rFonts w:ascii="Times New Roman" w:hAnsi="Times New Roman" w:cs="Times New Roman"/>
-          <w:sz w:val="26"/>
-          <w:szCs w:val="26"/>
-        </w:rPr>
-        <w:t>IX. Conclusion</w:t>
+        <w:numPr>
+          <w:ilvl w:val="0"/>
+          <w:numId w:val="25"/>
+        </w:numPr>
+        <w:spacing w:before="100" w:beforeAutospacing="1" w:after="100" w:afterAutospacing="1"/>
+      </w:pPr>
+      <w:r>
+        <w:t>Handling user events or incoming network requests</w:t>
       </w:r>
     </w:p>
     <w:p>
       <w:pPr>
+        <w:spacing w:before="100" w:beforeAutospacing="1" w:after="100" w:afterAutospacing="1"/>
+      </w:pPr>
+      <w:r>
+        <w:t>A single sequential execution path could not maintain responsiveness or efficiency.</w:t>
+      </w:r>
+    </w:p>
+    <w:p>
+      <w:pPr>
+        <w:spacing w:before="100" w:beforeAutospacing="1" w:after="100" w:afterAutospacing="1"/>
+        <w:rPr>
+          <w:lang w:val="vi-VN"/>
+        </w:rPr>
+      </w:pPr>
+      <w:r>
+        <w:t>To address this, programs began to adopt multiple threads of execution, each responsible for a different functional concern. This model enabled systems to stay responsive, modular, and maintain predictable behavior even under heavy workloads.</w:t>
+      </w:r>
+    </w:p>
+    <w:p>
+      <w:pPr>
+        <w:spacing w:before="100" w:beforeAutospacing="1" w:after="100" w:afterAutospacing="1"/>
+        <w:rPr>
+          <w:lang w:val="vi-VN"/>
+        </w:rPr>
+      </w:pPr>
+      <w:r>
+        <w:rPr>
+          <w:b/>
+          <w:bCs/>
+          <w:sz w:val="26"/>
+          <w:szCs w:val="26"/>
+          <w:lang w:val="vi-VN"/>
+        </w:rPr>
+        <w:t>-</w:t>
+      </w:r>
+      <w:r>
+        <w:rPr>
+          <w:b/>
+          <w:bCs/>
+          <w:sz w:val="26"/>
+          <w:szCs w:val="26"/>
+          <w:lang w:val="vi-VN"/>
+        </w:rPr>
+        <w:t xml:space="preserve"> </w:t>
+      </w:r>
+      <w:r>
+        <w:rPr>
+          <w:b/>
+          <w:bCs/>
+          <w:sz w:val="26"/>
+          <w:szCs w:val="26"/>
+          <w:lang w:val="vi-VN"/>
+        </w:rPr>
+        <w:t xml:space="preserve">Parallelism </w:t>
+      </w:r>
+      <w:r>
+        <w:rPr>
+          <w:b/>
+          <w:bCs/>
+          <w:sz w:val="26"/>
+          <w:szCs w:val="26"/>
+          <w:lang w:val="vi-VN"/>
+        </w:rPr>
+        <w:t xml:space="preserve">breakthrough: </w:t>
+      </w:r>
+      <w:r>
+        <w:rPr>
+          <w:sz w:val="26"/>
+          <w:szCs w:val="26"/>
+        </w:rPr>
+        <w:t xml:space="preserve"> </w:t>
+      </w:r>
+      <w:r>
+        <w:t>CPUs reached the limits of clock speed scaling due to thermal and power constraints</w:t>
+      </w:r>
+      <w:r>
+        <w:rPr>
+          <w:lang w:val="vi-VN"/>
+        </w:rPr>
+        <w:t xml:space="preserve">. </w:t>
+      </w:r>
+      <w:r>
+        <w:t>The industry</w:t>
+      </w:r>
+      <w:r>
+        <w:rPr>
+          <w:lang w:val="vi-VN"/>
+        </w:rPr>
+        <w:t xml:space="preserve"> began</w:t>
+      </w:r>
+      <w:r>
+        <w:t xml:space="preserve"> respond</w:t>
+      </w:r>
+      <w:r>
+        <w:t>ing</w:t>
+      </w:r>
+      <w:r>
+        <w:t xml:space="preserve"> by shifting from faster single-core processors to </w:t>
+      </w:r>
+      <w:r>
+        <w:rPr>
+          <w:b/>
+          <w:bCs/>
+        </w:rPr>
+        <w:t>multi-core architectures</w:t>
+      </w:r>
+      <w:r>
+        <w:t>.</w:t>
+      </w:r>
+    </w:p>
+    <w:p>
+      <w:pPr>
+        <w:spacing w:before="100" w:beforeAutospacing="1" w:after="100" w:afterAutospacing="1"/>
+      </w:pPr>
+      <w:r>
+        <w:t>This transition fundamentally changed how performance could be obtained:</w:t>
+      </w:r>
+    </w:p>
+    <w:p>
+      <w:pPr>
+        <w:spacing w:before="100" w:beforeAutospacing="1" w:after="100" w:afterAutospacing="1"/>
+      </w:pPr>
+      <w:r>
+        <w:lastRenderedPageBreak/>
+        <w:t>A single-threaded program can only ever saturate one core—regardless of how many cores are available.</w:t>
+      </w:r>
+    </w:p>
+    <w:p>
+      <w:pPr>
+        <w:spacing w:before="100" w:beforeAutospacing="1" w:after="100" w:afterAutospacing="1"/>
+        <w:rPr>
+          <w:lang w:val="vi-VN"/>
+        </w:rPr>
+      </w:pPr>
+      <w:r>
+        <w:t>To utilize modern hardware, applications needed a way to distribute independent tasks across multiple execution units. Multithreading became the primary mechanism to achieve this, enabling true (not just simulated) parallel execution.</w:t>
+      </w:r>
+    </w:p>
+    <w:p>
+      <w:pPr>
         <w:pStyle w:val="Heading1"/>
         <w:rPr>
           <w:rFonts w:ascii="Times New Roman" w:hAnsi="Times New Roman" w:cs="Times New Roman"/>
@@ -1028,15 +1569,415 @@
           <w:sz w:val="26"/>
           <w:szCs w:val="26"/>
         </w:rPr>
-        <w:t xml:space="preserve">X. </w:t>
-      </w:r>
-      <w:r>
+        <w:t>III. Concurrency Models in Software Architecture</w:t>
+      </w:r>
+    </w:p>
+    <w:p>
+      <w:pPr>
+        <w:pStyle w:val="ListBullet"/>
+        <w:rPr>
+          <w:sz w:val="26"/>
+          <w:szCs w:val="26"/>
+        </w:rPr>
+      </w:pPr>
+      <w:r>
+        <w:rPr>
+          <w:sz w:val="26"/>
+          <w:szCs w:val="26"/>
+        </w:rPr>
+        <w:t>- Classical Models</w:t>
+      </w:r>
+    </w:p>
+    <w:p>
+      <w:pPr>
+        <w:pStyle w:val="ListBullet"/>
+        <w:rPr>
+          <w:sz w:val="26"/>
+          <w:szCs w:val="26"/>
+        </w:rPr>
+      </w:pPr>
+      <w:r>
+        <w:rPr>
+          <w:sz w:val="26"/>
+          <w:szCs w:val="26"/>
+        </w:rPr>
+        <w:t>- Language-level Abstractions</w:t>
+      </w:r>
+    </w:p>
+    <w:p>
+      <w:pPr>
+        <w:pStyle w:val="ListBullet"/>
+        <w:rPr>
+          <w:sz w:val="26"/>
+          <w:szCs w:val="26"/>
+        </w:rPr>
+      </w:pPr>
+      <w:r>
+        <w:rPr>
+          <w:sz w:val="26"/>
+          <w:szCs w:val="26"/>
+        </w:rPr>
+        <w:t>- Comparative Analysis</w:t>
+      </w:r>
+    </w:p>
+    <w:p>
+      <w:pPr>
+        <w:pStyle w:val="Heading1"/>
         <w:rPr>
           <w:rFonts w:ascii="Times New Roman" w:hAnsi="Times New Roman" w:cs="Times New Roman"/>
           <w:sz w:val="26"/>
           <w:szCs w:val="26"/>
         </w:rPr>
-        <w:t>References</w:t>
+      </w:pPr>
+      <w:r>
+        <w:rPr>
+          <w:rFonts w:ascii="Times New Roman" w:hAnsi="Times New Roman" w:cs="Times New Roman"/>
+          <w:sz w:val="26"/>
+          <w:szCs w:val="26"/>
+        </w:rPr>
+        <w:t>IV. Synchronization Mechanisms and Data Safety</w:t>
+      </w:r>
+    </w:p>
+    <w:p>
+      <w:pPr>
+        <w:pStyle w:val="ListBullet"/>
+        <w:rPr>
+          <w:sz w:val="26"/>
+          <w:szCs w:val="26"/>
+        </w:rPr>
+      </w:pPr>
+      <w:r>
+        <w:rPr>
+          <w:sz w:val="26"/>
+          <w:szCs w:val="26"/>
+        </w:rPr>
+        <w:t>- Primitive Synchronization</w:t>
+      </w:r>
+    </w:p>
+    <w:p>
+      <w:pPr>
+        <w:pStyle w:val="ListBullet"/>
+        <w:rPr>
+          <w:sz w:val="26"/>
+          <w:szCs w:val="26"/>
+        </w:rPr>
+      </w:pPr>
+      <w:r>
+        <w:rPr>
+          <w:sz w:val="26"/>
+          <w:szCs w:val="26"/>
+        </w:rPr>
+        <w:t>- Advanced Techniques</w:t>
+      </w:r>
+    </w:p>
+    <w:p>
+      <w:pPr>
+        <w:pStyle w:val="ListBullet"/>
+        <w:rPr>
+          <w:sz w:val="26"/>
+          <w:szCs w:val="26"/>
+        </w:rPr>
+      </w:pPr>
+      <w:r>
+        <w:rPr>
+          <w:sz w:val="26"/>
+          <w:szCs w:val="26"/>
+        </w:rPr>
+        <w:t>- Pitfalls</w:t>
+      </w:r>
+    </w:p>
+    <w:p>
+      <w:pPr>
+        <w:pStyle w:val="Heading1"/>
+        <w:rPr>
+          <w:rFonts w:ascii="Times New Roman" w:hAnsi="Times New Roman" w:cs="Times New Roman"/>
+          <w:sz w:val="26"/>
+          <w:szCs w:val="26"/>
+        </w:rPr>
+      </w:pPr>
+      <w:r>
+        <w:rPr>
+          <w:rFonts w:ascii="Times New Roman" w:hAnsi="Times New Roman" w:cs="Times New Roman"/>
+          <w:sz w:val="26"/>
+          <w:szCs w:val="26"/>
+        </w:rPr>
+        <w:t>V. Design Patterns for Multithreading</w:t>
+      </w:r>
+    </w:p>
+    <w:p>
+      <w:pPr>
+        <w:pStyle w:val="ListBullet"/>
+        <w:rPr>
+          <w:sz w:val="26"/>
+          <w:szCs w:val="26"/>
+        </w:rPr>
+      </w:pPr>
+      <w:r>
+        <w:rPr>
+          <w:sz w:val="26"/>
+          <w:szCs w:val="26"/>
+        </w:rPr>
+        <w:t>- Thread Management Patterns</w:t>
+      </w:r>
+    </w:p>
+    <w:p>
+      <w:pPr>
+        <w:pStyle w:val="ListBullet"/>
+        <w:rPr>
+          <w:sz w:val="26"/>
+          <w:szCs w:val="26"/>
+        </w:rPr>
+      </w:pPr>
+      <w:r>
+        <w:rPr>
+          <w:sz w:val="26"/>
+          <w:szCs w:val="26"/>
+        </w:rPr>
+        <w:t>- Synchronization Patterns</w:t>
+      </w:r>
+    </w:p>
+    <w:p>
+      <w:pPr>
+        <w:pStyle w:val="ListBullet"/>
+        <w:rPr>
+          <w:sz w:val="26"/>
+          <w:szCs w:val="26"/>
+        </w:rPr>
+      </w:pPr>
+      <w:r>
+        <w:rPr>
+          <w:sz w:val="26"/>
+          <w:szCs w:val="26"/>
+        </w:rPr>
+        <w:t>- Architectural Patterns</w:t>
+      </w:r>
+    </w:p>
+    <w:p>
+      <w:pPr>
+        <w:pStyle w:val="Heading1"/>
+        <w:rPr>
+          <w:rFonts w:ascii="Times New Roman" w:hAnsi="Times New Roman" w:cs="Times New Roman"/>
+          <w:sz w:val="26"/>
+          <w:szCs w:val="26"/>
+          <w:lang w:val="vi-VN"/>
+        </w:rPr>
+      </w:pPr>
+      <w:r>
+        <w:rPr>
+          <w:rFonts w:ascii="Times New Roman" w:hAnsi="Times New Roman" w:cs="Times New Roman"/>
+          <w:sz w:val="26"/>
+          <w:szCs w:val="26"/>
+        </w:rPr>
+        <w:t>VI</w:t>
+      </w:r>
+      <w:r>
+        <w:rPr>
+          <w:rFonts w:ascii="Times New Roman" w:hAnsi="Times New Roman" w:cs="Times New Roman"/>
+          <w:sz w:val="26"/>
+          <w:szCs w:val="26"/>
+          <w:lang w:val="vi-VN"/>
+        </w:rPr>
+        <w:t>.</w:t>
+      </w:r>
+      <w:r>
+        <w:rPr>
+          <w:rFonts w:ascii="Times New Roman" w:hAnsi="Times New Roman" w:cs="Times New Roman"/>
+          <w:sz w:val="26"/>
+          <w:szCs w:val="26"/>
+        </w:rPr>
+        <w:t xml:space="preserve"> </w:t>
+      </w:r>
+      <w:r>
+        <w:rPr>
+          <w:rFonts w:ascii="Times New Roman" w:hAnsi="Times New Roman" w:cs="Times New Roman"/>
+          <w:sz w:val="26"/>
+          <w:szCs w:val="26"/>
+        </w:rPr>
+        <w:t>Real</w:t>
+      </w:r>
+      <w:r>
+        <w:rPr>
+          <w:rFonts w:ascii="Times New Roman" w:hAnsi="Times New Roman" w:cs="Times New Roman"/>
+          <w:sz w:val="26"/>
+          <w:szCs w:val="26"/>
+          <w:lang w:val="vi-VN"/>
+        </w:rPr>
+        <w:t xml:space="preserve"> case application</w:t>
+      </w:r>
+      <w:r>
+        <w:rPr>
+          <w:rFonts w:ascii="Times New Roman" w:hAnsi="Times New Roman" w:cs="Times New Roman"/>
+          <w:sz w:val="26"/>
+          <w:szCs w:val="26"/>
+          <w:lang w:val="vi-VN"/>
+        </w:rPr>
+        <w:tab/>
+      </w:r>
+    </w:p>
+    <w:p>
+      <w:pPr>
+        <w:pStyle w:val="ListBullet"/>
+        <w:rPr>
+          <w:sz w:val="26"/>
+          <w:szCs w:val="26"/>
+        </w:rPr>
+      </w:pPr>
+      <w:r>
+        <w:rPr>
+          <w:sz w:val="26"/>
+          <w:szCs w:val="26"/>
+        </w:rPr>
+        <w:t>- Web Server Concurrency Models</w:t>
+      </w:r>
+    </w:p>
+    <w:p>
+      <w:pPr>
+        <w:pStyle w:val="ListBullet"/>
+        <w:rPr>
+          <w:sz w:val="26"/>
+          <w:szCs w:val="26"/>
+        </w:rPr>
+      </w:pPr>
+      <w:r>
+        <w:rPr>
+          <w:sz w:val="26"/>
+          <w:szCs w:val="26"/>
+        </w:rPr>
+        <w:t>- Database Engine Multithreading</w:t>
+      </w:r>
+    </w:p>
+    <w:p>
+      <w:pPr>
+        <w:pStyle w:val="ListBullet"/>
+        <w:rPr>
+          <w:sz w:val="26"/>
+          <w:szCs w:val="26"/>
+        </w:rPr>
+      </w:pPr>
+      <w:r>
+        <w:rPr>
+          <w:sz w:val="26"/>
+          <w:szCs w:val="26"/>
+        </w:rPr>
+        <w:t>- High-performance Computing</w:t>
+      </w:r>
+    </w:p>
+    <w:p>
+      <w:pPr>
+        <w:pStyle w:val="ListBullet"/>
+        <w:rPr>
+          <w:sz w:val="26"/>
+          <w:szCs w:val="26"/>
+        </w:rPr>
+      </w:pPr>
+      <w:r>
+        <w:rPr>
+          <w:sz w:val="26"/>
+          <w:szCs w:val="26"/>
+        </w:rPr>
+        <w:t>- Modern Runtime Examples</w:t>
+      </w:r>
+    </w:p>
+    <w:p>
+      <w:pPr>
+        <w:pStyle w:val="Heading1"/>
+        <w:rPr>
+          <w:rFonts w:ascii="Times New Roman" w:hAnsi="Times New Roman" w:cs="Times New Roman"/>
+          <w:sz w:val="26"/>
+          <w:szCs w:val="26"/>
+        </w:rPr>
+      </w:pPr>
+      <w:r>
+        <w:rPr>
+          <w:rFonts w:ascii="Times New Roman" w:hAnsi="Times New Roman" w:cs="Times New Roman"/>
+          <w:sz w:val="26"/>
+          <w:szCs w:val="26"/>
+        </w:rPr>
+        <w:t>VIII. Future Directions</w:t>
+      </w:r>
+    </w:p>
+    <w:p>
+      <w:pPr>
+        <w:pStyle w:val="ListBullet"/>
+        <w:rPr>
+          <w:sz w:val="26"/>
+          <w:szCs w:val="26"/>
+        </w:rPr>
+      </w:pPr>
+      <w:r>
+        <w:rPr>
+          <w:sz w:val="26"/>
+          <w:szCs w:val="26"/>
+        </w:rPr>
+        <w:t>- Hardware Trends</w:t>
+      </w:r>
+    </w:p>
+    <w:p>
+      <w:pPr>
+        <w:pStyle w:val="ListBullet"/>
+        <w:rPr>
+          <w:sz w:val="26"/>
+          <w:szCs w:val="26"/>
+        </w:rPr>
+      </w:pPr>
+      <w:r>
+        <w:rPr>
+          <w:sz w:val="26"/>
+          <w:szCs w:val="26"/>
+        </w:rPr>
+        <w:t>- Language &amp; Framework Evolution</w:t>
+      </w:r>
+    </w:p>
+    <w:p>
+      <w:pPr>
+        <w:pStyle w:val="ListBullet"/>
+        <w:rPr>
+          <w:sz w:val="26"/>
+          <w:szCs w:val="26"/>
+        </w:rPr>
+      </w:pPr>
+      <w:r>
+        <w:rPr>
+          <w:sz w:val="26"/>
+          <w:szCs w:val="26"/>
+        </w:rPr>
+        <w:t>- Beyond Threads</w:t>
+      </w:r>
+    </w:p>
+    <w:p>
+      <w:pPr>
+        <w:pStyle w:val="Heading1"/>
+        <w:rPr>
+          <w:rFonts w:ascii="Times New Roman" w:hAnsi="Times New Roman" w:cs="Times New Roman"/>
+          <w:sz w:val="26"/>
+          <w:szCs w:val="26"/>
+        </w:rPr>
+      </w:pPr>
+      <w:r>
+        <w:rPr>
+          <w:rFonts w:ascii="Times New Roman" w:hAnsi="Times New Roman" w:cs="Times New Roman"/>
+          <w:sz w:val="26"/>
+          <w:szCs w:val="26"/>
+        </w:rPr>
+        <w:t>IX. Conclusion</w:t>
+      </w:r>
+    </w:p>
+    <w:p>
+      <w:pPr>
+        <w:pStyle w:val="Heading1"/>
+        <w:rPr>
+          <w:rFonts w:ascii="Times New Roman" w:hAnsi="Times New Roman" w:cs="Times New Roman"/>
+          <w:sz w:val="26"/>
+          <w:szCs w:val="26"/>
+        </w:rPr>
+      </w:pPr>
+      <w:r>
+        <w:rPr>
+          <w:rFonts w:ascii="Times New Roman" w:hAnsi="Times New Roman" w:cs="Times New Roman"/>
+          <w:sz w:val="26"/>
+          <w:szCs w:val="26"/>
+        </w:rPr>
+        <w:t>X. References</w:t>
       </w:r>
     </w:p>
     <w:sectPr>
@@ -1050,7 +1991,7 @@
 </file>
 
 <file path=word/numbering.xml><?xml version="1.0" encoding="utf-8"?>
-<w:numbering xmlns:wpc="http://schemas.microsoft.com/office/word/2010/wordprocessingCanvas" xmlns:mc="http://schemas.openxmlformats.org/markup-compatibility/2006" xmlns:o="urn:schemas-microsoft-com:office:office" xmlns:r="http://schemas.openxmlformats.org/officeDocument/2006/relationships" xmlns:m="http://schemas.openxmlformats.org/officeDocument/2006/math" xmlns:v="urn:schemas-microsoft-com:vml" xmlns:wp14="http://schemas.microsoft.com/office/word/2010/wordprocessingDrawing" xmlns:wp="http://schemas.openxmlformats.org/drawingml/2006/wordprocessingDrawing" xmlns:w10="urn:schemas-microsoft-com:office:word" xmlns:w="http://schemas.openxmlformats.org/wordprocessingml/2006/main" xmlns:w14="http://schemas.microsoft.com/office/word/2010/wordml" xmlns:w15="http://schemas.microsoft.com/office/word/2012/wordml" xmlns:wpg="http://schemas.microsoft.com/office/word/2010/wordprocessingGroup" xmlns:wpi="http://schemas.microsoft.com/office/word/2010/wordprocessingInk" xmlns:wne="http://schemas.microsoft.com/office/word/2006/wordml" xmlns:wps="http://schemas.microsoft.com/office/word/2010/wordprocessingShape" mc:Ignorable="w14 w15 wp14">
+<w:numbering xmlns:wpc="http://schemas.microsoft.com/office/word/2010/wordprocessingCanvas" xmlns:cx="http://schemas.microsoft.com/office/drawing/2014/chartex" xmlns:cx1="http://schemas.microsoft.com/office/drawing/2015/9/8/chartex" xmlns:cx2="http://schemas.microsoft.com/office/drawing/2015/10/21/chartex" xmlns:cx3="http://schemas.microsoft.com/office/drawing/2016/5/9/chartex" xmlns:cx4="http://schemas.microsoft.com/office/drawing/2016/5/10/chartex" xmlns:cx5="http://schemas.microsoft.com/office/drawing/2016/5/11/chartex" xmlns:cx6="http://schemas.microsoft.com/office/drawing/2016/5/12/chartex" xmlns:cx7="http://schemas.microsoft.com/office/drawing/2016/5/13/chartex" xmlns:cx8="http://schemas.microsoft.com/office/drawing/2016/5/14/chartex" xmlns:mc="http://schemas.openxmlformats.org/markup-compatibility/2006" xmlns:aink="http://schemas.microsoft.com/office/drawing/2016/ink" xmlns:am3d="http://schemas.microsoft.com/office/drawing/2017/model3d" xmlns:o="urn:schemas-microsoft-com:office:office" xmlns:oel="http://schemas.microsoft.com/office/2019/extlst" xmlns:r="http://schemas.openxmlformats.org/officeDocument/2006/relationships" xmlns:m="http://schemas.openxmlformats.org/officeDocument/2006/math" xmlns:v="urn:schemas-microsoft-com:vml" xmlns:wp14="http://schemas.microsoft.com/office/word/2010/wordprocessingDrawing" xmlns:wp="http://schemas.openxmlformats.org/drawingml/2006/wordprocessingDrawing" xmlns:w10="urn:schemas-microsoft-com:office:word" xmlns:w="http://schemas.openxmlformats.org/wordprocessingml/2006/main" xmlns:w14="http://schemas.microsoft.com/office/word/2010/wordml" xmlns:w15="http://schemas.microsoft.com/office/word/2012/wordml" xmlns:w16cex="http://schemas.microsoft.com/office/word/2018/wordml/cex" xmlns:w16cid="http://schemas.microsoft.com/office/word/2016/wordml/cid" xmlns:w16="http://schemas.microsoft.com/office/word/2018/wordml" xmlns:w16du="http://schemas.microsoft.com/office/word/2023/wordml/word16du" xmlns:w16sdtdh="http://schemas.microsoft.com/office/word/2020/wordml/sdtdatahash" xmlns:w16sdtfl="http://schemas.microsoft.com/office/word/2024/wordml/sdtformatlock" xmlns:w16se="http://schemas.microsoft.com/office/word/2015/wordml/symex" xmlns:wpg="http://schemas.microsoft.com/office/word/2010/wordprocessingGroup" xmlns:wpi="http://schemas.microsoft.com/office/word/2010/wordprocessingInk" xmlns:wne="http://schemas.microsoft.com/office/word/2006/wordml" xmlns:wps="http://schemas.microsoft.com/office/word/2010/wordprocessingShape" mc:Ignorable="w14 w15 w16se w16cid w16 w16cex w16sdtdh w16sdtfl w16du wp14">
   <w:abstractNum w:abstractNumId="0" w15:restartNumberingAfterBreak="0">
     <w:nsid w:val="FFFFFF7C"/>
     <w:multiLevelType w:val="singleLevel"/>
@@ -1204,7 +2145,7 @@
   <w:abstractNum w:abstractNumId="8" w15:restartNumberingAfterBreak="0">
     <w:nsid w:val="FFFFFF89"/>
     <w:multiLevelType w:val="singleLevel"/>
-    <w:tmpl w:val="29761A62"/>
+    <w:tmpl w:val="08C84080"/>
     <w:lvl w:ilvl="0">
       <w:start w:val="1"/>
       <w:numFmt w:val="bullet"/>
@@ -1336,6 +2277,155 @@
     </w:lvl>
   </w:abstractNum>
   <w:abstractNum w:abstractNumId="10" w15:restartNumberingAfterBreak="0">
+    <w:nsid w:val="091D46EB"/>
+    <w:multiLevelType w:val="multilevel"/>
+    <w:tmpl w:val="F57AD0E8"/>
+    <w:lvl w:ilvl="0">
+      <w:start w:val="1"/>
+      <w:numFmt w:val="bullet"/>
+      <w:lvlText w:val=""/>
+      <w:lvlJc w:val="left"/>
+      <w:pPr>
+        <w:tabs>
+          <w:tab w:val="num" w:pos="720"/>
+        </w:tabs>
+        <w:ind w:left="720" w:hanging="360"/>
+      </w:pPr>
+      <w:rPr>
+        <w:rFonts w:ascii="Symbol" w:hAnsi="Symbol" w:hint="default"/>
+        <w:sz w:val="20"/>
+      </w:rPr>
+    </w:lvl>
+    <w:lvl w:ilvl="1" w:tentative="1">
+      <w:start w:val="1"/>
+      <w:numFmt w:val="bullet"/>
+      <w:lvlText w:val="o"/>
+      <w:lvlJc w:val="left"/>
+      <w:pPr>
+        <w:tabs>
+          <w:tab w:val="num" w:pos="1440"/>
+        </w:tabs>
+        <w:ind w:left="1440" w:hanging="360"/>
+      </w:pPr>
+      <w:rPr>
+        <w:rFonts w:ascii="Courier New" w:hAnsi="Courier New" w:hint="default"/>
+        <w:sz w:val="20"/>
+      </w:rPr>
+    </w:lvl>
+    <w:lvl w:ilvl="2" w:tentative="1">
+      <w:start w:val="1"/>
+      <w:numFmt w:val="bullet"/>
+      <w:lvlText w:val=""/>
+      <w:lvlJc w:val="left"/>
+      <w:pPr>
+        <w:tabs>
+          <w:tab w:val="num" w:pos="2160"/>
+        </w:tabs>
+        <w:ind w:left="2160" w:hanging="360"/>
+      </w:pPr>
+      <w:rPr>
+        <w:rFonts w:ascii="Wingdings" w:hAnsi="Wingdings" w:hint="default"/>
+        <w:sz w:val="20"/>
+      </w:rPr>
+    </w:lvl>
+    <w:lvl w:ilvl="3" w:tentative="1">
+      <w:start w:val="1"/>
+      <w:numFmt w:val="bullet"/>
+      <w:lvlText w:val=""/>
+      <w:lvlJc w:val="left"/>
+      <w:pPr>
+        <w:tabs>
+          <w:tab w:val="num" w:pos="2880"/>
+        </w:tabs>
+        <w:ind w:left="2880" w:hanging="360"/>
+      </w:pPr>
+      <w:rPr>
+        <w:rFonts w:ascii="Wingdings" w:hAnsi="Wingdings" w:hint="default"/>
+        <w:sz w:val="20"/>
+      </w:rPr>
+    </w:lvl>
+    <w:lvl w:ilvl="4" w:tentative="1">
+      <w:start w:val="1"/>
+      <w:numFmt w:val="bullet"/>
+      <w:lvlText w:val=""/>
+      <w:lvlJc w:val="left"/>
+      <w:pPr>
+        <w:tabs>
+          <w:tab w:val="num" w:pos="3600"/>
+        </w:tabs>
+        <w:ind w:left="3600" w:hanging="360"/>
+      </w:pPr>
+      <w:rPr>
+        <w:rFonts w:ascii="Wingdings" w:hAnsi="Wingdings" w:hint="default"/>
+        <w:sz w:val="20"/>
+      </w:rPr>
+    </w:lvl>
+    <w:lvl w:ilvl="5" w:tentative="1">
+      <w:start w:val="1"/>
+      <w:numFmt w:val="bullet"/>
+      <w:lvlText w:val=""/>
+      <w:lvlJc w:val="left"/>
+      <w:pPr>
+        <w:tabs>
+          <w:tab w:val="num" w:pos="4320"/>
+        </w:tabs>
+        <w:ind w:left="4320" w:hanging="360"/>
+      </w:pPr>
+      <w:rPr>
+        <w:rFonts w:ascii="Wingdings" w:hAnsi="Wingdings" w:hint="default"/>
+        <w:sz w:val="20"/>
+      </w:rPr>
+    </w:lvl>
+    <w:lvl w:ilvl="6" w:tentative="1">
+      <w:start w:val="1"/>
+      <w:numFmt w:val="bullet"/>
+      <w:lvlText w:val=""/>
+      <w:lvlJc w:val="left"/>
+      <w:pPr>
+        <w:tabs>
+          <w:tab w:val="num" w:pos="5040"/>
+        </w:tabs>
+        <w:ind w:left="5040" w:hanging="360"/>
+      </w:pPr>
+      <w:rPr>
+        <w:rFonts w:ascii="Wingdings" w:hAnsi="Wingdings" w:hint="default"/>
+        <w:sz w:val="20"/>
+      </w:rPr>
+    </w:lvl>
+    <w:lvl w:ilvl="7" w:tentative="1">
+      <w:start w:val="1"/>
+      <w:numFmt w:val="bullet"/>
+      <w:lvlText w:val=""/>
+      <w:lvlJc w:val="left"/>
+      <w:pPr>
+        <w:tabs>
+          <w:tab w:val="num" w:pos="5760"/>
+        </w:tabs>
+        <w:ind w:left="5760" w:hanging="360"/>
+      </w:pPr>
+      <w:rPr>
+        <w:rFonts w:ascii="Wingdings" w:hAnsi="Wingdings" w:hint="default"/>
+        <w:sz w:val="20"/>
+      </w:rPr>
+    </w:lvl>
+    <w:lvl w:ilvl="8" w:tentative="1">
+      <w:start w:val="1"/>
+      <w:numFmt w:val="bullet"/>
+      <w:lvlText w:val=""/>
+      <w:lvlJc w:val="left"/>
+      <w:pPr>
+        <w:tabs>
+          <w:tab w:val="num" w:pos="6480"/>
+        </w:tabs>
+        <w:ind w:left="6480" w:hanging="360"/>
+      </w:pPr>
+      <w:rPr>
+        <w:rFonts w:ascii="Wingdings" w:hAnsi="Wingdings" w:hint="default"/>
+        <w:sz w:val="20"/>
+      </w:rPr>
+    </w:lvl>
+  </w:abstractNum>
+  <w:abstractNum w:abstractNumId="11" w15:restartNumberingAfterBreak="0">
     <w:nsid w:val="0EBA161D"/>
     <w:multiLevelType w:val="hybridMultilevel"/>
     <w:tmpl w:val="FE64EB94"/>
@@ -1421,7 +2511,7 @@
       </w:pPr>
     </w:lvl>
   </w:abstractNum>
-  <w:abstractNum w:abstractNumId="11" w15:restartNumberingAfterBreak="0">
+  <w:abstractNum w:abstractNumId="12" w15:restartNumberingAfterBreak="0">
     <w:nsid w:val="146817D8"/>
     <w:multiLevelType w:val="hybridMultilevel"/>
     <w:tmpl w:val="BBC06546"/>
@@ -1507,7 +2597,7 @@
       </w:pPr>
     </w:lvl>
   </w:abstractNum>
-  <w:abstractNum w:abstractNumId="12" w15:restartNumberingAfterBreak="0">
+  <w:abstractNum w:abstractNumId="13" w15:restartNumberingAfterBreak="0">
     <w:nsid w:val="23DF6739"/>
     <w:multiLevelType w:val="hybridMultilevel"/>
     <w:tmpl w:val="A36CFDFE"/>
@@ -1593,7 +2683,7 @@
       </w:pPr>
     </w:lvl>
   </w:abstractNum>
-  <w:abstractNum w:abstractNumId="13" w15:restartNumberingAfterBreak="0">
+  <w:abstractNum w:abstractNumId="14" w15:restartNumberingAfterBreak="0">
     <w:nsid w:val="24724F8C"/>
     <w:multiLevelType w:val="hybridMultilevel"/>
     <w:tmpl w:val="01708B98"/>
@@ -1679,7 +2769,120 @@
       </w:pPr>
     </w:lvl>
   </w:abstractNum>
-  <w:abstractNum w:abstractNumId="14" w15:restartNumberingAfterBreak="0">
+  <w:abstractNum w:abstractNumId="15" w15:restartNumberingAfterBreak="0">
+    <w:nsid w:val="25BD0FA7"/>
+    <w:multiLevelType w:val="hybridMultilevel"/>
+    <w:tmpl w:val="777E7834"/>
+    <w:lvl w:ilvl="0" w:tplc="04090001">
+      <w:start w:val="1"/>
+      <w:numFmt w:val="bullet"/>
+      <w:lvlText w:val=""/>
+      <w:lvlJc w:val="left"/>
+      <w:pPr>
+        <w:ind w:left="1440" w:hanging="360"/>
+      </w:pPr>
+      <w:rPr>
+        <w:rFonts w:ascii="Symbol" w:hAnsi="Symbol" w:hint="default"/>
+      </w:rPr>
+    </w:lvl>
+    <w:lvl w:ilvl="1" w:tplc="04090003" w:tentative="1">
+      <w:start w:val="1"/>
+      <w:numFmt w:val="bullet"/>
+      <w:lvlText w:val="o"/>
+      <w:lvlJc w:val="left"/>
+      <w:pPr>
+        <w:ind w:left="2160" w:hanging="360"/>
+      </w:pPr>
+      <w:rPr>
+        <w:rFonts w:ascii="Courier New" w:hAnsi="Courier New" w:cs="Courier New" w:hint="default"/>
+      </w:rPr>
+    </w:lvl>
+    <w:lvl w:ilvl="2" w:tplc="04090005" w:tentative="1">
+      <w:start w:val="1"/>
+      <w:numFmt w:val="bullet"/>
+      <w:lvlText w:val=""/>
+      <w:lvlJc w:val="left"/>
+      <w:pPr>
+        <w:ind w:left="2880" w:hanging="360"/>
+      </w:pPr>
+      <w:rPr>
+        <w:rFonts w:ascii="Wingdings" w:hAnsi="Wingdings" w:hint="default"/>
+      </w:rPr>
+    </w:lvl>
+    <w:lvl w:ilvl="3" w:tplc="04090001" w:tentative="1">
+      <w:start w:val="1"/>
+      <w:numFmt w:val="bullet"/>
+      <w:lvlText w:val=""/>
+      <w:lvlJc w:val="left"/>
+      <w:pPr>
+        <w:ind w:left="3600" w:hanging="360"/>
+      </w:pPr>
+      <w:rPr>
+        <w:rFonts w:ascii="Symbol" w:hAnsi="Symbol" w:hint="default"/>
+      </w:rPr>
+    </w:lvl>
+    <w:lvl w:ilvl="4" w:tplc="04090003" w:tentative="1">
+      <w:start w:val="1"/>
+      <w:numFmt w:val="bullet"/>
+      <w:lvlText w:val="o"/>
+      <w:lvlJc w:val="left"/>
+      <w:pPr>
+        <w:ind w:left="4320" w:hanging="360"/>
+      </w:pPr>
+      <w:rPr>
+        <w:rFonts w:ascii="Courier New" w:hAnsi="Courier New" w:cs="Courier New" w:hint="default"/>
+      </w:rPr>
+    </w:lvl>
+    <w:lvl w:ilvl="5" w:tplc="04090005" w:tentative="1">
+      <w:start w:val="1"/>
+      <w:numFmt w:val="bullet"/>
+      <w:lvlText w:val=""/>
+      <w:lvlJc w:val="left"/>
+      <w:pPr>
+        <w:ind w:left="5040" w:hanging="360"/>
+      </w:pPr>
+      <w:rPr>
+        <w:rFonts w:ascii="Wingdings" w:hAnsi="Wingdings" w:hint="default"/>
+      </w:rPr>
+    </w:lvl>
+    <w:lvl w:ilvl="6" w:tplc="04090001" w:tentative="1">
+      <w:start w:val="1"/>
+      <w:numFmt w:val="bullet"/>
+      <w:lvlText w:val=""/>
+      <w:lvlJc w:val="left"/>
+      <w:pPr>
+        <w:ind w:left="5760" w:hanging="360"/>
+      </w:pPr>
+      <w:rPr>
+        <w:rFonts w:ascii="Symbol" w:hAnsi="Symbol" w:hint="default"/>
+      </w:rPr>
+    </w:lvl>
+    <w:lvl w:ilvl="7" w:tplc="04090003" w:tentative="1">
+      <w:start w:val="1"/>
+      <w:numFmt w:val="bullet"/>
+      <w:lvlText w:val="o"/>
+      <w:lvlJc w:val="left"/>
+      <w:pPr>
+        <w:ind w:left="6480" w:hanging="360"/>
+      </w:pPr>
+      <w:rPr>
+        <w:rFonts w:ascii="Courier New" w:hAnsi="Courier New" w:cs="Courier New" w:hint="default"/>
+      </w:rPr>
+    </w:lvl>
+    <w:lvl w:ilvl="8" w:tplc="04090005" w:tentative="1">
+      <w:start w:val="1"/>
+      <w:numFmt w:val="bullet"/>
+      <w:lvlText w:val=""/>
+      <w:lvlJc w:val="left"/>
+      <w:pPr>
+        <w:ind w:left="7200" w:hanging="360"/>
+      </w:pPr>
+      <w:rPr>
+        <w:rFonts w:ascii="Wingdings" w:hAnsi="Wingdings" w:hint="default"/>
+      </w:rPr>
+    </w:lvl>
+  </w:abstractNum>
+  <w:abstractNum w:abstractNumId="16" w15:restartNumberingAfterBreak="0">
     <w:nsid w:val="38585967"/>
     <w:multiLevelType w:val="hybridMultilevel"/>
     <w:tmpl w:val="58F2BA16"/>
@@ -1792,7 +2995,7 @@
       </w:rPr>
     </w:lvl>
   </w:abstractNum>
-  <w:abstractNum w:abstractNumId="15" w15:restartNumberingAfterBreak="0">
+  <w:abstractNum w:abstractNumId="17" w15:restartNumberingAfterBreak="0">
     <w:nsid w:val="40066E43"/>
     <w:multiLevelType w:val="multilevel"/>
     <w:tmpl w:val="B756E692"/>
@@ -1941,7 +3144,269 @@
       </w:rPr>
     </w:lvl>
   </w:abstractNum>
-  <w:abstractNum w:abstractNumId="16" w15:restartNumberingAfterBreak="0">
+  <w:abstractNum w:abstractNumId="18" w15:restartNumberingAfterBreak="0">
+    <w:nsid w:val="472A5FD4"/>
+    <w:multiLevelType w:val="hybridMultilevel"/>
+    <w:tmpl w:val="C96A6700"/>
+    <w:lvl w:ilvl="0" w:tplc="A98E3AD0">
+      <w:start w:val="2"/>
+      <w:numFmt w:val="bullet"/>
+      <w:lvlText w:val=""/>
+      <w:lvlJc w:val="left"/>
+      <w:pPr>
+        <w:ind w:left="1440" w:hanging="360"/>
+      </w:pPr>
+      <w:rPr>
+        <w:rFonts w:ascii="Wingdings" w:eastAsiaTheme="minorEastAsia" w:hAnsi="Wingdings" w:cs="Times New Roman" w:hint="default"/>
+      </w:rPr>
+    </w:lvl>
+    <w:lvl w:ilvl="1" w:tplc="04090003" w:tentative="1">
+      <w:start w:val="1"/>
+      <w:numFmt w:val="bullet"/>
+      <w:lvlText w:val="o"/>
+      <w:lvlJc w:val="left"/>
+      <w:pPr>
+        <w:ind w:left="2160" w:hanging="360"/>
+      </w:pPr>
+      <w:rPr>
+        <w:rFonts w:ascii="Courier New" w:hAnsi="Courier New" w:cs="Courier New" w:hint="default"/>
+      </w:rPr>
+    </w:lvl>
+    <w:lvl w:ilvl="2" w:tplc="04090005" w:tentative="1">
+      <w:start w:val="1"/>
+      <w:numFmt w:val="bullet"/>
+      <w:lvlText w:val=""/>
+      <w:lvlJc w:val="left"/>
+      <w:pPr>
+        <w:ind w:left="2880" w:hanging="360"/>
+      </w:pPr>
+      <w:rPr>
+        <w:rFonts w:ascii="Wingdings" w:hAnsi="Wingdings" w:hint="default"/>
+      </w:rPr>
+    </w:lvl>
+    <w:lvl w:ilvl="3" w:tplc="04090001" w:tentative="1">
+      <w:start w:val="1"/>
+      <w:numFmt w:val="bullet"/>
+      <w:lvlText w:val=""/>
+      <w:lvlJc w:val="left"/>
+      <w:pPr>
+        <w:ind w:left="3600" w:hanging="360"/>
+      </w:pPr>
+      <w:rPr>
+        <w:rFonts w:ascii="Symbol" w:hAnsi="Symbol" w:hint="default"/>
+      </w:rPr>
+    </w:lvl>
+    <w:lvl w:ilvl="4" w:tplc="04090003" w:tentative="1">
+      <w:start w:val="1"/>
+      <w:numFmt w:val="bullet"/>
+      <w:lvlText w:val="o"/>
+      <w:lvlJc w:val="left"/>
+      <w:pPr>
+        <w:ind w:left="4320" w:hanging="360"/>
+      </w:pPr>
+      <w:rPr>
+        <w:rFonts w:ascii="Courier New" w:hAnsi="Courier New" w:cs="Courier New" w:hint="default"/>
+      </w:rPr>
+    </w:lvl>
+    <w:lvl w:ilvl="5" w:tplc="04090005" w:tentative="1">
+      <w:start w:val="1"/>
+      <w:numFmt w:val="bullet"/>
+      <w:lvlText w:val=""/>
+      <w:lvlJc w:val="left"/>
+      <w:pPr>
+        <w:ind w:left="5040" w:hanging="360"/>
+      </w:pPr>
+      <w:rPr>
+        <w:rFonts w:ascii="Wingdings" w:hAnsi="Wingdings" w:hint="default"/>
+      </w:rPr>
+    </w:lvl>
+    <w:lvl w:ilvl="6" w:tplc="04090001" w:tentative="1">
+      <w:start w:val="1"/>
+      <w:numFmt w:val="bullet"/>
+      <w:lvlText w:val=""/>
+      <w:lvlJc w:val="left"/>
+      <w:pPr>
+        <w:ind w:left="5760" w:hanging="360"/>
+      </w:pPr>
+      <w:rPr>
+        <w:rFonts w:ascii="Symbol" w:hAnsi="Symbol" w:hint="default"/>
+      </w:rPr>
+    </w:lvl>
+    <w:lvl w:ilvl="7" w:tplc="04090003" w:tentative="1">
+      <w:start w:val="1"/>
+      <w:numFmt w:val="bullet"/>
+      <w:lvlText w:val="o"/>
+      <w:lvlJc w:val="left"/>
+      <w:pPr>
+        <w:ind w:left="6480" w:hanging="360"/>
+      </w:pPr>
+      <w:rPr>
+        <w:rFonts w:ascii="Courier New" w:hAnsi="Courier New" w:cs="Courier New" w:hint="default"/>
+      </w:rPr>
+    </w:lvl>
+    <w:lvl w:ilvl="8" w:tplc="04090005" w:tentative="1">
+      <w:start w:val="1"/>
+      <w:numFmt w:val="bullet"/>
+      <w:lvlText w:val=""/>
+      <w:lvlJc w:val="left"/>
+      <w:pPr>
+        <w:ind w:left="7200" w:hanging="360"/>
+      </w:pPr>
+      <w:rPr>
+        <w:rFonts w:ascii="Wingdings" w:hAnsi="Wingdings" w:hint="default"/>
+      </w:rPr>
+    </w:lvl>
+  </w:abstractNum>
+  <w:abstractNum w:abstractNumId="19" w15:restartNumberingAfterBreak="0">
+    <w:nsid w:val="4D4A5EDC"/>
+    <w:multiLevelType w:val="multilevel"/>
+    <w:tmpl w:val="E69A5B10"/>
+    <w:lvl w:ilvl="0">
+      <w:start w:val="1"/>
+      <w:numFmt w:val="bullet"/>
+      <w:lvlText w:val=""/>
+      <w:lvlJc w:val="left"/>
+      <w:pPr>
+        <w:tabs>
+          <w:tab w:val="num" w:pos="720"/>
+        </w:tabs>
+        <w:ind w:left="720" w:hanging="360"/>
+      </w:pPr>
+      <w:rPr>
+        <w:rFonts w:ascii="Symbol" w:hAnsi="Symbol" w:hint="default"/>
+        <w:sz w:val="20"/>
+      </w:rPr>
+    </w:lvl>
+    <w:lvl w:ilvl="1" w:tentative="1">
+      <w:start w:val="1"/>
+      <w:numFmt w:val="bullet"/>
+      <w:lvlText w:val="o"/>
+      <w:lvlJc w:val="left"/>
+      <w:pPr>
+        <w:tabs>
+          <w:tab w:val="num" w:pos="1440"/>
+        </w:tabs>
+        <w:ind w:left="1440" w:hanging="360"/>
+      </w:pPr>
+      <w:rPr>
+        <w:rFonts w:ascii="Courier New" w:hAnsi="Courier New" w:hint="default"/>
+        <w:sz w:val="20"/>
+      </w:rPr>
+    </w:lvl>
+    <w:lvl w:ilvl="2" w:tentative="1">
+      <w:start w:val="1"/>
+      <w:numFmt w:val="bullet"/>
+      <w:lvlText w:val=""/>
+      <w:lvlJc w:val="left"/>
+      <w:pPr>
+        <w:tabs>
+          <w:tab w:val="num" w:pos="2160"/>
+        </w:tabs>
+        <w:ind w:left="2160" w:hanging="360"/>
+      </w:pPr>
+      <w:rPr>
+        <w:rFonts w:ascii="Wingdings" w:hAnsi="Wingdings" w:hint="default"/>
+        <w:sz w:val="20"/>
+      </w:rPr>
+    </w:lvl>
+    <w:lvl w:ilvl="3" w:tentative="1">
+      <w:start w:val="1"/>
+      <w:numFmt w:val="bullet"/>
+      <w:lvlText w:val=""/>
+      <w:lvlJc w:val="left"/>
+      <w:pPr>
+        <w:tabs>
+          <w:tab w:val="num" w:pos="2880"/>
+        </w:tabs>
+        <w:ind w:left="2880" w:hanging="360"/>
+      </w:pPr>
+      <w:rPr>
+        <w:rFonts w:ascii="Wingdings" w:hAnsi="Wingdings" w:hint="default"/>
+        <w:sz w:val="20"/>
+      </w:rPr>
+    </w:lvl>
+    <w:lvl w:ilvl="4" w:tentative="1">
+      <w:start w:val="1"/>
+      <w:numFmt w:val="bullet"/>
+      <w:lvlText w:val=""/>
+      <w:lvlJc w:val="left"/>
+      <w:pPr>
+        <w:tabs>
+          <w:tab w:val="num" w:pos="3600"/>
+        </w:tabs>
+        <w:ind w:left="3600" w:hanging="360"/>
+      </w:pPr>
+      <w:rPr>
+        <w:rFonts w:ascii="Wingdings" w:hAnsi="Wingdings" w:hint="default"/>
+        <w:sz w:val="20"/>
+      </w:rPr>
+    </w:lvl>
+    <w:lvl w:ilvl="5" w:tentative="1">
+      <w:start w:val="1"/>
+      <w:numFmt w:val="bullet"/>
+      <w:lvlText w:val=""/>
+      <w:lvlJc w:val="left"/>
+      <w:pPr>
+        <w:tabs>
+          <w:tab w:val="num" w:pos="4320"/>
+        </w:tabs>
+        <w:ind w:left="4320" w:hanging="360"/>
+      </w:pPr>
+      <w:rPr>
+        <w:rFonts w:ascii="Wingdings" w:hAnsi="Wingdings" w:hint="default"/>
+        <w:sz w:val="20"/>
+      </w:rPr>
+    </w:lvl>
+    <w:lvl w:ilvl="6" w:tentative="1">
+      <w:start w:val="1"/>
+      <w:numFmt w:val="bullet"/>
+      <w:lvlText w:val=""/>
+      <w:lvlJc w:val="left"/>
+      <w:pPr>
+        <w:tabs>
+          <w:tab w:val="num" w:pos="5040"/>
+        </w:tabs>
+        <w:ind w:left="5040" w:hanging="360"/>
+      </w:pPr>
+      <w:rPr>
+        <w:rFonts w:ascii="Wingdings" w:hAnsi="Wingdings" w:hint="default"/>
+        <w:sz w:val="20"/>
+      </w:rPr>
+    </w:lvl>
+    <w:lvl w:ilvl="7" w:tentative="1">
+      <w:start w:val="1"/>
+      <w:numFmt w:val="bullet"/>
+      <w:lvlText w:val=""/>
+      <w:lvlJc w:val="left"/>
+      <w:pPr>
+        <w:tabs>
+          <w:tab w:val="num" w:pos="5760"/>
+        </w:tabs>
+        <w:ind w:left="5760" w:hanging="360"/>
+      </w:pPr>
+      <w:rPr>
+        <w:rFonts w:ascii="Wingdings" w:hAnsi="Wingdings" w:hint="default"/>
+        <w:sz w:val="20"/>
+      </w:rPr>
+    </w:lvl>
+    <w:lvl w:ilvl="8" w:tentative="1">
+      <w:start w:val="1"/>
+      <w:numFmt w:val="bullet"/>
+      <w:lvlText w:val=""/>
+      <w:lvlJc w:val="left"/>
+      <w:pPr>
+        <w:tabs>
+          <w:tab w:val="num" w:pos="6480"/>
+        </w:tabs>
+        <w:ind w:left="6480" w:hanging="360"/>
+      </w:pPr>
+      <w:rPr>
+        <w:rFonts w:ascii="Wingdings" w:hAnsi="Wingdings" w:hint="default"/>
+        <w:sz w:val="20"/>
+      </w:rPr>
+    </w:lvl>
+  </w:abstractNum>
+  <w:abstractNum w:abstractNumId="20" w15:restartNumberingAfterBreak="0">
     <w:nsid w:val="60BF3AEF"/>
     <w:multiLevelType w:val="hybridMultilevel"/>
     <w:tmpl w:val="D270976E"/>
@@ -2027,7 +3492,7 @@
       </w:pPr>
     </w:lvl>
   </w:abstractNum>
-  <w:abstractNum w:abstractNumId="17" w15:restartNumberingAfterBreak="0">
+  <w:abstractNum w:abstractNumId="21" w15:restartNumberingAfterBreak="0">
     <w:nsid w:val="66006AE8"/>
     <w:multiLevelType w:val="hybridMultilevel"/>
     <w:tmpl w:val="2444B35A"/>
@@ -2113,7 +3578,7 @@
       </w:pPr>
     </w:lvl>
   </w:abstractNum>
-  <w:abstractNum w:abstractNumId="18" w15:restartNumberingAfterBreak="0">
+  <w:abstractNum w:abstractNumId="22" w15:restartNumberingAfterBreak="0">
     <w:nsid w:val="680D0B51"/>
     <w:multiLevelType w:val="hybridMultilevel"/>
     <w:tmpl w:val="BFD6FEE0"/>
@@ -2199,7 +3664,7 @@
       </w:pPr>
     </w:lvl>
   </w:abstractNum>
-  <w:abstractNum w:abstractNumId="19" w15:restartNumberingAfterBreak="0">
+  <w:abstractNum w:abstractNumId="23" w15:restartNumberingAfterBreak="0">
     <w:nsid w:val="6BD0545D"/>
     <w:multiLevelType w:val="multilevel"/>
     <w:tmpl w:val="0409001F"/>
@@ -2285,7 +3750,7 @@
       </w:pPr>
     </w:lvl>
   </w:abstractNum>
-  <w:abstractNum w:abstractNumId="20" w15:restartNumberingAfterBreak="0">
+  <w:abstractNum w:abstractNumId="24" w15:restartNumberingAfterBreak="0">
     <w:nsid w:val="6F031E03"/>
     <w:multiLevelType w:val="multilevel"/>
     <w:tmpl w:val="0409001F"/>
@@ -2371,74 +3836,86 @@
       </w:pPr>
     </w:lvl>
   </w:abstractNum>
-  <w:num w:numId="1">
+  <w:num w:numId="1" w16cid:durableId="91778879">
     <w:abstractNumId w:val="8"/>
   </w:num>
-  <w:num w:numId="2">
+  <w:num w:numId="2" w16cid:durableId="159348805">
     <w:abstractNumId w:val="6"/>
   </w:num>
-  <w:num w:numId="3">
+  <w:num w:numId="3" w16cid:durableId="1166476672">
     <w:abstractNumId w:val="5"/>
   </w:num>
-  <w:num w:numId="4">
+  <w:num w:numId="4" w16cid:durableId="565263610">
     <w:abstractNumId w:val="4"/>
   </w:num>
-  <w:num w:numId="5">
+  <w:num w:numId="5" w16cid:durableId="959996300">
     <w:abstractNumId w:val="7"/>
   </w:num>
-  <w:num w:numId="6">
+  <w:num w:numId="6" w16cid:durableId="2087220218">
     <w:abstractNumId w:val="3"/>
   </w:num>
-  <w:num w:numId="7">
+  <w:num w:numId="7" w16cid:durableId="271402089">
     <w:abstractNumId w:val="2"/>
   </w:num>
-  <w:num w:numId="8">
+  <w:num w:numId="8" w16cid:durableId="1746294686">
     <w:abstractNumId w:val="1"/>
   </w:num>
-  <w:num w:numId="9">
+  <w:num w:numId="9" w16cid:durableId="578756631">
     <w:abstractNumId w:val="0"/>
   </w:num>
-  <w:num w:numId="10">
+  <w:num w:numId="10" w16cid:durableId="1136410147">
+    <w:abstractNumId w:val="21"/>
+  </w:num>
+  <w:num w:numId="11" w16cid:durableId="1597013315">
     <w:abstractNumId w:val="17"/>
   </w:num>
-  <w:num w:numId="11">
+  <w:num w:numId="12" w16cid:durableId="1060439776">
+    <w:abstractNumId w:val="9"/>
+  </w:num>
+  <w:num w:numId="13" w16cid:durableId="709652086">
+    <w:abstractNumId w:val="16"/>
+  </w:num>
+  <w:num w:numId="14" w16cid:durableId="1759062148">
+    <w:abstractNumId w:val="14"/>
+  </w:num>
+  <w:num w:numId="15" w16cid:durableId="225267556">
+    <w:abstractNumId w:val="23"/>
+  </w:num>
+  <w:num w:numId="16" w16cid:durableId="1386568086">
+    <w:abstractNumId w:val="24"/>
+  </w:num>
+  <w:num w:numId="17" w16cid:durableId="1829323328">
+    <w:abstractNumId w:val="22"/>
+  </w:num>
+  <w:num w:numId="18" w16cid:durableId="1551914099">
+    <w:abstractNumId w:val="12"/>
+  </w:num>
+  <w:num w:numId="19" w16cid:durableId="957763536">
+    <w:abstractNumId w:val="11"/>
+  </w:num>
+  <w:num w:numId="20" w16cid:durableId="1559706847">
+    <w:abstractNumId w:val="13"/>
+  </w:num>
+  <w:num w:numId="21" w16cid:durableId="894269489">
+    <w:abstractNumId w:val="20"/>
+  </w:num>
+  <w:num w:numId="22" w16cid:durableId="1731617208">
     <w:abstractNumId w:val="15"/>
   </w:num>
-  <w:num w:numId="12">
-    <w:abstractNumId w:val="9"/>
-  </w:num>
-  <w:num w:numId="13">
-    <w:abstractNumId w:val="14"/>
-  </w:num>
-  <w:num w:numId="14">
-    <w:abstractNumId w:val="13"/>
-  </w:num>
-  <w:num w:numId="15">
-    <w:abstractNumId w:val="19"/>
-  </w:num>
-  <w:num w:numId="16">
-    <w:abstractNumId w:val="20"/>
-  </w:num>
-  <w:num w:numId="17">
+  <w:num w:numId="23" w16cid:durableId="722410252">
     <w:abstractNumId w:val="18"/>
   </w:num>
-  <w:num w:numId="18">
-    <w:abstractNumId w:val="11"/>
-  </w:num>
-  <w:num w:numId="19">
+  <w:num w:numId="24" w16cid:durableId="152843712">
     <w:abstractNumId w:val="10"/>
   </w:num>
-  <w:num w:numId="20">
-    <w:abstractNumId w:val="12"/>
-  </w:num>
-  <w:num w:numId="21">
-    <w:abstractNumId w:val="16"/>
+  <w:num w:numId="25" w16cid:durableId="1822043728">
+    <w:abstractNumId w:val="19"/>
   </w:num>
 </w:numbering>
 </file>
 
 <file path=word/styles.xml><?xml version="1.0" encoding="utf-8"?>
-<w:styles xmlns:mc="http://schemas.openxmlformats.org/markup-compatibility/2006" xmlns:r="http://schemas.openxmlformats.org/officeDocument/2006/relationships" xmlns:w="http://schemas.openxmlformats.org/wordprocessingml/2006/main" xmlns:w14="http://schemas.microsoft.com/office/word/2010/wordml" xmlns:w15="http://schemas.microsoft.com/office/word/2012/wordml" mc:Ignorable="w14 w15">
+<w:styles xmlns:mc="http://schemas.openxmlformats.org/markup-compatibility/2006" xmlns:r="http://schemas.openxmlformats.org/officeDocument/2006/relationships" xmlns:w="http://schemas.openxmlformats.org/wordprocessingml/2006/main" xmlns:w14="http://schemas.microsoft.com/office/word/2010/wordml" xmlns:w15="http://schemas.microsoft.com/office/word/2012/wordml" xmlns:w16cex="http://schemas.microsoft.com/office/word/2018/wordml/cex" xmlns:w16cid="http://schemas.microsoft.com/office/word/2016/wordml/cid" xmlns:w16="http://schemas.microsoft.com/office/word/2018/wordml" xmlns:w16du="http://schemas.microsoft.com/office/word/2023/wordml/word16du" xmlns:w16sdtdh="http://schemas.microsoft.com/office/word/2020/wordml/sdtdatahash" xmlns:w16sdtfl="http://schemas.microsoft.com/office/word/2024/wordml/sdtformatlock" xmlns:w16se="http://schemas.microsoft.com/office/word/2015/wordml/symex" mc:Ignorable="w14 w15 w16se w16cid w16 w16cex w16sdtdh w16sdtfl w16du">
   <w:docDefaults>
     <w:rPrDefault>
       <w:rPr>
@@ -2454,7 +3931,7 @@
       </w:pPr>
     </w:pPrDefault>
   </w:docDefaults>
-  <w:latentStyles w:defLockedState="0" w:defUIPriority="99" w:defSemiHidden="0" w:defUnhideWhenUsed="0" w:defQFormat="0" w:count="371">
+  <w:latentStyles w:defLockedState="0" w:defUIPriority="99" w:defSemiHidden="0" w:defUnhideWhenUsed="0" w:defQFormat="0" w:count="376">
     <w:lsdException w:name="Normal" w:uiPriority="0" w:qFormat="1"/>
     <w:lsdException w:name="heading 1" w:uiPriority="9" w:qFormat="1"/>
     <w:lsdException w:name="heading 2" w:semiHidden="1" w:uiPriority="9" w:unhideWhenUsed="1" w:qFormat="1"/>
@@ -2817,11 +4294,24 @@
     <w:lsdException w:name="List Table 5 Dark Accent 6" w:uiPriority="50"/>
     <w:lsdException w:name="List Table 6 Colorful Accent 6" w:uiPriority="51"/>
     <w:lsdException w:name="List Table 7 Colorful Accent 6" w:uiPriority="52"/>
+    <w:lsdException w:name="Mention" w:semiHidden="1" w:unhideWhenUsed="1"/>
+    <w:lsdException w:name="Smart Hyperlink" w:semiHidden="1" w:unhideWhenUsed="1"/>
+    <w:lsdException w:name="Hashtag" w:semiHidden="1" w:unhideWhenUsed="1"/>
+    <w:lsdException w:name="Unresolved Mention" w:semiHidden="1" w:unhideWhenUsed="1"/>
+    <w:lsdException w:name="Smart Link" w:semiHidden="1" w:unhideWhenUsed="1"/>
   </w:latentStyles>
   <w:style w:type="paragraph" w:default="1" w:styleId="Normal">
     <w:name w:val="Normal"/>
     <w:qFormat/>
-    <w:rsid w:val="00FC693F"/>
+    <w:rsid w:val="008A1793"/>
+    <w:pPr>
+      <w:spacing w:after="0" w:line="240" w:lineRule="auto"/>
+    </w:pPr>
+    <w:rPr>
+      <w:rFonts w:ascii="Times New Roman" w:eastAsia="Times New Roman" w:hAnsi="Times New Roman" w:cs="Times New Roman"/>
+      <w:sz w:val="24"/>
+      <w:szCs w:val="24"/>
+    </w:rPr>
   </w:style>
   <w:style w:type="paragraph" w:styleId="Heading1">
     <w:name w:val="heading 1"/>
@@ -2834,7 +4324,7 @@
     <w:pPr>
       <w:keepNext/>
       <w:keepLines/>
-      <w:spacing w:before="480" w:after="0"/>
+      <w:spacing w:before="480"/>
       <w:outlineLvl w:val="0"/>
     </w:pPr>
     <w:rPr>
@@ -2858,7 +4348,7 @@
     <w:pPr>
       <w:keepNext/>
       <w:keepLines/>
-      <w:spacing w:before="200" w:after="0"/>
+      <w:spacing w:before="200"/>
       <w:outlineLvl w:val="1"/>
     </w:pPr>
     <w:rPr>
@@ -2882,7 +4372,7 @@
     <w:pPr>
       <w:keepNext/>
       <w:keepLines/>
-      <w:spacing w:before="200" w:after="0"/>
+      <w:spacing w:before="200"/>
       <w:outlineLvl w:val="2"/>
     </w:pPr>
     <w:rPr>
@@ -2905,7 +4395,7 @@
     <w:pPr>
       <w:keepNext/>
       <w:keepLines/>
-      <w:spacing w:before="200" w:after="0"/>
+      <w:spacing w:before="200"/>
       <w:outlineLvl w:val="3"/>
     </w:pPr>
     <w:rPr>
@@ -2930,7 +4420,7 @@
     <w:pPr>
       <w:keepNext/>
       <w:keepLines/>
-      <w:spacing w:before="200" w:after="0"/>
+      <w:spacing w:before="200"/>
       <w:outlineLvl w:val="4"/>
     </w:pPr>
     <w:rPr>
@@ -2951,7 +4441,7 @@
     <w:pPr>
       <w:keepNext/>
       <w:keepLines/>
-      <w:spacing w:before="200" w:after="0"/>
+      <w:spacing w:before="200"/>
       <w:outlineLvl w:val="5"/>
     </w:pPr>
     <w:rPr>
@@ -2974,7 +4464,7 @@
     <w:pPr>
       <w:keepNext/>
       <w:keepLines/>
-      <w:spacing w:before="200" w:after="0"/>
+      <w:spacing w:before="200"/>
       <w:outlineLvl w:val="6"/>
     </w:pPr>
     <w:rPr>
@@ -2997,7 +4487,7 @@
     <w:pPr>
       <w:keepNext/>
       <w:keepLines/>
-      <w:spacing w:before="200" w:after="0"/>
+      <w:spacing w:before="200"/>
       <w:outlineLvl w:val="7"/>
     </w:pPr>
     <w:rPr>
@@ -3020,7 +4510,7 @@
     <w:pPr>
       <w:keepNext/>
       <w:keepLines/>
-      <w:spacing w:before="200" w:after="0"/>
+      <w:spacing w:before="200"/>
       <w:outlineLvl w:val="8"/>
     </w:pPr>
     <w:rPr>
@@ -3071,7 +4561,6 @@
         <w:tab w:val="center" w:pos="4680"/>
         <w:tab w:val="right" w:pos="9360"/>
       </w:tabs>
-      <w:spacing w:after="0" w:line="240" w:lineRule="auto"/>
     </w:pPr>
   </w:style>
   <w:style w:type="character" w:customStyle="1" w:styleId="HeaderChar">
@@ -3093,7 +4582,6 @@
         <w:tab w:val="center" w:pos="4680"/>
         <w:tab w:val="right" w:pos="9360"/>
       </w:tabs>
-      <w:spacing w:after="0" w:line="240" w:lineRule="auto"/>
     </w:pPr>
   </w:style>
   <w:style w:type="character" w:customStyle="1" w:styleId="FooterChar">
@@ -3167,7 +4655,7 @@
       <w:pBdr>
         <w:bottom w:val="single" w:sz="8" w:space="4" w:color="4F81BD" w:themeColor="accent1"/>
       </w:pBdr>
-      <w:spacing w:after="300" w:line="240" w:lineRule="auto"/>
+      <w:spacing w:after="300"/>
       <w:contextualSpacing/>
     </w:pPr>
     <w:rPr>
@@ -3213,8 +4701,6 @@
       <w:iCs/>
       <w:color w:val="4F81BD" w:themeColor="accent1"/>
       <w:spacing w:val="15"/>
-      <w:sz w:val="24"/>
-      <w:szCs w:val="24"/>
     </w:rPr>
   </w:style>
   <w:style w:type="character" w:customStyle="1" w:styleId="SubtitleChar">
@@ -3609,9 +5095,6 @@
     <w:unhideWhenUsed/>
     <w:qFormat/>
     <w:rsid w:val="00FC693F"/>
-    <w:pPr>
-      <w:spacing w:line="240" w:lineRule="auto"/>
-    </w:pPr>
     <w:rPr>
       <w:b/>
       <w:bCs/>
@@ -13819,13 +15302,8 @@
     <w:unhideWhenUsed/>
     <w:rsid w:val="00872C48"/>
     <w:pPr>
-      <w:spacing w:before="100" w:beforeAutospacing="1" w:after="100" w:afterAutospacing="1" w:line="240" w:lineRule="auto"/>
+      <w:spacing w:before="100" w:beforeAutospacing="1" w:after="100" w:afterAutospacing="1"/>
     </w:pPr>
-    <w:rPr>
-      <w:rFonts w:ascii="Times New Roman" w:eastAsia="Times New Roman" w:hAnsi="Times New Roman" w:cs="Times New Roman"/>
-      <w:sz w:val="24"/>
-      <w:szCs w:val="24"/>
-    </w:rPr>
   </w:style>
 </w:styles>
 </file>

--- a/A_Deep_Dive_into_Multithreading_Outline.docx
+++ b/A_Deep_Dive_into_Multithreading_Outline.docx
@@ -1546,12 +1546,33 @@
     <w:p>
       <w:pPr>
         <w:spacing w:before="100" w:beforeAutospacing="1" w:after="100" w:afterAutospacing="1"/>
-        <w:rPr>
-          <w:lang w:val="vi-VN"/>
-        </w:rPr>
       </w:pPr>
       <w:r>
         <w:t>To utilize modern hardware, applications needed a way to distribute independent tasks across multiple execution units. Multithreading became the primary mechanism to achieve this, enabling true (not just simulated) parallel execution.</w:t>
+      </w:r>
+    </w:p>
+    <w:p>
+      <w:pPr>
+        <w:spacing w:before="100" w:beforeAutospacing="1" w:after="100" w:afterAutospacing="1"/>
+      </w:pPr>
+      <w:r>
+        <w:t>Multithreading vs Multiprocessing?</w:t>
+      </w:r>
+    </w:p>
+    <w:p>
+      <w:pPr>
+        <w:pStyle w:val="NormalWeb"/>
+      </w:pPr>
+      <w:r>
+        <w:t>Multithreading and multiprocessing are both techniques for achieving concurrent execution, but they work in fundamentally different ways. Multithreading runs multiple threads within a single process, where all threads share the same memory space. This makes communication between threads fast and memory-efficient.</w:t>
+      </w:r>
+    </w:p>
+    <w:p>
+      <w:pPr>
+        <w:pStyle w:val="NormalWeb"/>
+      </w:pPr>
+      <w:r>
+        <w:t>On the other hand, multiprocessing runs multiple independent processes, each with its own separate memory space. This allows true parallel execution across multiple CPU cores, making it suitable for CPU-bound tasks. Because each process is isolated, a crash in one process does not directly affect others, improving fault tolerance.</w:t>
       </w:r>
     </w:p>
     <w:p>
@@ -1573,51 +1594,8 @@
       </w:r>
     </w:p>
     <w:p>
-      <w:pPr>
-        <w:pStyle w:val="ListBullet"/>
-        <w:rPr>
-          <w:sz w:val="26"/>
-          <w:szCs w:val="26"/>
-        </w:rPr>
-      </w:pPr>
-      <w:r>
-        <w:rPr>
-          <w:sz w:val="26"/>
-          <w:szCs w:val="26"/>
-        </w:rPr>
-        <w:t>- Classical Models</w:t>
-      </w:r>
-    </w:p>
-    <w:p>
-      <w:pPr>
-        <w:pStyle w:val="ListBullet"/>
-        <w:rPr>
-          <w:sz w:val="26"/>
-          <w:szCs w:val="26"/>
-        </w:rPr>
-      </w:pPr>
-      <w:r>
-        <w:rPr>
-          <w:sz w:val="26"/>
-          <w:szCs w:val="26"/>
-        </w:rPr>
-        <w:t>- Language-level Abstractions</w:t>
-      </w:r>
-    </w:p>
-    <w:p>
-      <w:pPr>
-        <w:pStyle w:val="ListBullet"/>
-        <w:rPr>
-          <w:sz w:val="26"/>
-          <w:szCs w:val="26"/>
-        </w:rPr>
-      </w:pPr>
-      <w:r>
-        <w:rPr>
-          <w:sz w:val="26"/>
-          <w:szCs w:val="26"/>
-        </w:rPr>
-        <w:t>- Comparative Analysis</w:t>
+      <w:r>
+        <w:t xml:space="preserve"> </w:t>
       </w:r>
     </w:p>
     <w:p>
@@ -1640,54 +1618,6 @@
     </w:p>
     <w:p>
       <w:pPr>
-        <w:pStyle w:val="ListBullet"/>
-        <w:rPr>
-          <w:sz w:val="26"/>
-          <w:szCs w:val="26"/>
-        </w:rPr>
-      </w:pPr>
-      <w:r>
-        <w:rPr>
-          <w:sz w:val="26"/>
-          <w:szCs w:val="26"/>
-        </w:rPr>
-        <w:t>- Primitive Synchronization</w:t>
-      </w:r>
-    </w:p>
-    <w:p>
-      <w:pPr>
-        <w:pStyle w:val="ListBullet"/>
-        <w:rPr>
-          <w:sz w:val="26"/>
-          <w:szCs w:val="26"/>
-        </w:rPr>
-      </w:pPr>
-      <w:r>
-        <w:rPr>
-          <w:sz w:val="26"/>
-          <w:szCs w:val="26"/>
-        </w:rPr>
-        <w:t>- Advanced Techniques</w:t>
-      </w:r>
-    </w:p>
-    <w:p>
-      <w:pPr>
-        <w:pStyle w:val="ListBullet"/>
-        <w:rPr>
-          <w:sz w:val="26"/>
-          <w:szCs w:val="26"/>
-        </w:rPr>
-      </w:pPr>
-      <w:r>
-        <w:rPr>
-          <w:sz w:val="26"/>
-          <w:szCs w:val="26"/>
-        </w:rPr>
-        <w:t>- Pitfalls</w:t>
-      </w:r>
-    </w:p>
-    <w:p>
-      <w:pPr>
         <w:pStyle w:val="Heading1"/>
         <w:rPr>
           <w:rFonts w:ascii="Times New Roman" w:hAnsi="Times New Roman" w:cs="Times New Roman"/>
@@ -1702,54 +1632,6 @@
           <w:szCs w:val="26"/>
         </w:rPr>
         <w:t>V. Design Patterns for Multithreading</w:t>
-      </w:r>
-    </w:p>
-    <w:p>
-      <w:pPr>
-        <w:pStyle w:val="ListBullet"/>
-        <w:rPr>
-          <w:sz w:val="26"/>
-          <w:szCs w:val="26"/>
-        </w:rPr>
-      </w:pPr>
-      <w:r>
-        <w:rPr>
-          <w:sz w:val="26"/>
-          <w:szCs w:val="26"/>
-        </w:rPr>
-        <w:t>- Thread Management Patterns</w:t>
-      </w:r>
-    </w:p>
-    <w:p>
-      <w:pPr>
-        <w:pStyle w:val="ListBullet"/>
-        <w:rPr>
-          <w:sz w:val="26"/>
-          <w:szCs w:val="26"/>
-        </w:rPr>
-      </w:pPr>
-      <w:r>
-        <w:rPr>
-          <w:sz w:val="26"/>
-          <w:szCs w:val="26"/>
-        </w:rPr>
-        <w:t>- Synchronization Patterns</w:t>
-      </w:r>
-    </w:p>
-    <w:p>
-      <w:pPr>
-        <w:pStyle w:val="ListBullet"/>
-        <w:rPr>
-          <w:sz w:val="26"/>
-          <w:szCs w:val="26"/>
-        </w:rPr>
-      </w:pPr>
-      <w:r>
-        <w:rPr>
-          <w:sz w:val="26"/>
-          <w:szCs w:val="26"/>
-        </w:rPr>
-        <w:t>- Architectural Patterns</w:t>
       </w:r>
     </w:p>
     <w:p>
@@ -1816,70 +1698,6 @@
     </w:p>
     <w:p>
       <w:pPr>
-        <w:pStyle w:val="ListBullet"/>
-        <w:rPr>
-          <w:sz w:val="26"/>
-          <w:szCs w:val="26"/>
-        </w:rPr>
-      </w:pPr>
-      <w:r>
-        <w:rPr>
-          <w:sz w:val="26"/>
-          <w:szCs w:val="26"/>
-        </w:rPr>
-        <w:t>- Web Server Concurrency Models</w:t>
-      </w:r>
-    </w:p>
-    <w:p>
-      <w:pPr>
-        <w:pStyle w:val="ListBullet"/>
-        <w:rPr>
-          <w:sz w:val="26"/>
-          <w:szCs w:val="26"/>
-        </w:rPr>
-      </w:pPr>
-      <w:r>
-        <w:rPr>
-          <w:sz w:val="26"/>
-          <w:szCs w:val="26"/>
-        </w:rPr>
-        <w:t>- Database Engine Multithreading</w:t>
-      </w:r>
-    </w:p>
-    <w:p>
-      <w:pPr>
-        <w:pStyle w:val="ListBullet"/>
-        <w:rPr>
-          <w:sz w:val="26"/>
-          <w:szCs w:val="26"/>
-        </w:rPr>
-      </w:pPr>
-      <w:r>
-        <w:rPr>
-          <w:sz w:val="26"/>
-          <w:szCs w:val="26"/>
-        </w:rPr>
-        <w:t>- High-performance Computing</w:t>
-      </w:r>
-    </w:p>
-    <w:p>
-      <w:pPr>
-        <w:pStyle w:val="ListBullet"/>
-        <w:rPr>
-          <w:sz w:val="26"/>
-          <w:szCs w:val="26"/>
-        </w:rPr>
-      </w:pPr>
-      <w:r>
-        <w:rPr>
-          <w:sz w:val="26"/>
-          <w:szCs w:val="26"/>
-        </w:rPr>
-        <w:t>- Modern Runtime Examples</w:t>
-      </w:r>
-    </w:p>
-    <w:p>
-      <w:pPr>
         <w:pStyle w:val="Heading1"/>
         <w:rPr>
           <w:rFonts w:ascii="Times New Roman" w:hAnsi="Times New Roman" w:cs="Times New Roman"/>
@@ -1898,54 +1716,6 @@
     </w:p>
     <w:p>
       <w:pPr>
-        <w:pStyle w:val="ListBullet"/>
-        <w:rPr>
-          <w:sz w:val="26"/>
-          <w:szCs w:val="26"/>
-        </w:rPr>
-      </w:pPr>
-      <w:r>
-        <w:rPr>
-          <w:sz w:val="26"/>
-          <w:szCs w:val="26"/>
-        </w:rPr>
-        <w:t>- Hardware Trends</w:t>
-      </w:r>
-    </w:p>
-    <w:p>
-      <w:pPr>
-        <w:pStyle w:val="ListBullet"/>
-        <w:rPr>
-          <w:sz w:val="26"/>
-          <w:szCs w:val="26"/>
-        </w:rPr>
-      </w:pPr>
-      <w:r>
-        <w:rPr>
-          <w:sz w:val="26"/>
-          <w:szCs w:val="26"/>
-        </w:rPr>
-        <w:t>- Language &amp; Framework Evolution</w:t>
-      </w:r>
-    </w:p>
-    <w:p>
-      <w:pPr>
-        <w:pStyle w:val="ListBullet"/>
-        <w:rPr>
-          <w:sz w:val="26"/>
-          <w:szCs w:val="26"/>
-        </w:rPr>
-      </w:pPr>
-      <w:r>
-        <w:rPr>
-          <w:sz w:val="26"/>
-          <w:szCs w:val="26"/>
-        </w:rPr>
-        <w:t>- Beyond Threads</w:t>
-      </w:r>
-    </w:p>
-    <w:p>
-      <w:pPr>
         <w:pStyle w:val="Heading1"/>
         <w:rPr>
           <w:rFonts w:ascii="Times New Roman" w:hAnsi="Times New Roman" w:cs="Times New Roman"/>
@@ -1969,6 +1739,7 @@
           <w:rFonts w:ascii="Times New Roman" w:hAnsi="Times New Roman" w:cs="Times New Roman"/>
           <w:sz w:val="26"/>
           <w:szCs w:val="26"/>
+          <w:lang w:val="vi-VN"/>
         </w:rPr>
       </w:pPr>
       <w:r>
